--- a/uml.docx
+++ b/uml.docx
@@ -14,13 +14,13 @@
           <w:noProof/>
         </w:rPr>
         <w:drawing>
-          <wp:anchor distT="0" distB="0" distL="114300" distR="114300" simplePos="0" relativeHeight="251683840" behindDoc="0" locked="0" layoutInCell="1" allowOverlap="1" wp14:anchorId="157F9641" wp14:editId="1E95DA91">
+          <wp:anchor distT="0" distB="0" distL="114300" distR="114300" simplePos="0" relativeHeight="251683840" behindDoc="0" locked="0" layoutInCell="1" allowOverlap="1" wp14:anchorId="157F9641" wp14:editId="7DA4899D">
             <wp:simplePos x="0" y="0"/>
             <wp:positionH relativeFrom="column">
-              <wp:posOffset>-620881</wp:posOffset>
+              <wp:posOffset>-763519</wp:posOffset>
             </wp:positionH>
             <wp:positionV relativeFrom="paragraph">
-              <wp:posOffset>277462</wp:posOffset>
+              <wp:posOffset>-285041</wp:posOffset>
             </wp:positionV>
             <wp:extent cx="1423610" cy="1810987"/>
             <wp:effectExtent l="0" t="0" r="5715" b="0"/>
@@ -84,7 +84,7 @@
         <mc:AlternateContent>
           <mc:Choice Requires="wps">
             <w:drawing>
-              <wp:anchor distT="0" distB="0" distL="114300" distR="114300" simplePos="0" relativeHeight="251714560" behindDoc="0" locked="0" layoutInCell="1" allowOverlap="1" wp14:anchorId="671044A3" wp14:editId="72485816">
+              <wp:anchor distT="0" distB="0" distL="114300" distR="114300" simplePos="0" relativeHeight="251714560" behindDoc="0" locked="0" layoutInCell="1" allowOverlap="1" wp14:anchorId="671044A3" wp14:editId="0F0351AE">
                 <wp:simplePos x="0" y="0"/>
                 <wp:positionH relativeFrom="column">
                   <wp:posOffset>1796168</wp:posOffset>
@@ -136,7 +136,7 @@
           </mc:Choice>
           <mc:Fallback>
             <w:pict>
-              <v:shapetype w14:anchorId="3C57B014" id="_x0000_t32" coordsize="21600,21600" o:spt="32" o:oned="t" path="m,l21600,21600e" filled="f">
+              <v:shapetype w14:anchorId="30E61B57" id="_x0000_t32" coordsize="21600,21600" o:spt="32" o:oned="t" path="m,l21600,21600e" filled="f">
                 <v:path arrowok="t" fillok="f" o:connecttype="none"/>
                 <o:lock v:ext="edit" shapetype="t"/>
               </v:shapetype>
@@ -291,7 +291,79 @@
         <mc:AlternateContent>
           <mc:Choice Requires="wps">
             <w:drawing>
-              <wp:anchor distT="0" distB="0" distL="114300" distR="114300" simplePos="0" relativeHeight="251709440" behindDoc="0" locked="0" layoutInCell="1" allowOverlap="1" wp14:anchorId="3C62A65A" wp14:editId="6EE8CF6E">
+              <wp:anchor distT="0" distB="0" distL="114300" distR="114300" simplePos="0" relativeHeight="251699200" behindDoc="0" locked="0" layoutInCell="1" allowOverlap="1" wp14:anchorId="2FE70181" wp14:editId="1922138C">
+                <wp:simplePos x="0" y="0"/>
+                <wp:positionH relativeFrom="column">
+                  <wp:posOffset>595933</wp:posOffset>
+                </wp:positionH>
+                <wp:positionV relativeFrom="paragraph">
+                  <wp:posOffset>112477</wp:posOffset>
+                </wp:positionV>
+                <wp:extent cx="332298" cy="45719"/>
+                <wp:effectExtent l="19050" t="57150" r="10795" b="50165"/>
+                <wp:wrapNone/>
+                <wp:docPr id="35" name="Прямая со стрелкой 35"/>
+                <wp:cNvGraphicFramePr/>
+                <a:graphic xmlns:a="http://schemas.openxmlformats.org/drawingml/2006/main">
+                  <a:graphicData uri="http://schemas.microsoft.com/office/word/2010/wordprocessingShape">
+                    <wps:wsp>
+                      <wps:cNvCnPr/>
+                      <wps:spPr>
+                        <a:xfrm flipH="1" flipV="1">
+                          <a:off x="0" y="0"/>
+                          <a:ext cx="332298" cy="45719"/>
+                        </a:xfrm>
+                        <a:prstGeom prst="straightConnector1">
+                          <a:avLst/>
+                        </a:prstGeom>
+                        <a:ln>
+                          <a:tailEnd type="triangle"/>
+                        </a:ln>
+                      </wps:spPr>
+                      <wps:style>
+                        <a:lnRef idx="3">
+                          <a:schemeClr val="accent2"/>
+                        </a:lnRef>
+                        <a:fillRef idx="0">
+                          <a:schemeClr val="accent2"/>
+                        </a:fillRef>
+                        <a:effectRef idx="2">
+                          <a:schemeClr val="accent2"/>
+                        </a:effectRef>
+                        <a:fontRef idx="minor">
+                          <a:schemeClr val="tx1"/>
+                        </a:fontRef>
+                      </wps:style>
+                      <wps:bodyPr/>
+                    </wps:wsp>
+                  </a:graphicData>
+                </a:graphic>
+                <wp14:sizeRelH relativeFrom="margin">
+                  <wp14:pctWidth>0</wp14:pctWidth>
+                </wp14:sizeRelH>
+                <wp14:sizeRelV relativeFrom="margin">
+                  <wp14:pctHeight>0</wp14:pctHeight>
+                </wp14:sizeRelV>
+              </wp:anchor>
+            </w:drawing>
+          </mc:Choice>
+          <mc:Fallback>
+            <w:pict>
+              <v:shape w14:anchorId="1D407B85" id="Прямая со стрелкой 35" o:spid="_x0000_s1026" type="#_x0000_t32" style="position:absolute;margin-left:46.9pt;margin-top:8.85pt;width:26.15pt;height:3.6pt;flip:x y;z-index:251699200;visibility:visible;mso-wrap-style:square;mso-width-percent:0;mso-height-percent:0;mso-wrap-distance-left:9pt;mso-wrap-distance-top:0;mso-wrap-distance-right:9pt;mso-wrap-distance-bottom:0;mso-position-horizontal:absolute;mso-position-horizontal-relative:text;mso-position-vertical:absolute;mso-position-vertical-relative:text;mso-width-percent:0;mso-height-percent:0;mso-width-relative:margin;mso-height-relative:margin" o:gfxdata="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" strokecolor="#ed7d31 [3205]" strokeweight="1.5pt">
+                <v:stroke endarrow="block" joinstyle="miter"/>
+              </v:shape>
+            </w:pict>
+          </mc:Fallback>
+        </mc:AlternateContent>
+      </w:r>
+      <w:r>
+        <w:rPr>
+          <w:noProof/>
+        </w:rPr>
+        <mc:AlternateContent>
+          <mc:Choice Requires="wps">
+            <w:drawing>
+              <wp:anchor distT="0" distB="0" distL="114300" distR="114300" simplePos="0" relativeHeight="251709440" behindDoc="0" locked="0" layoutInCell="1" allowOverlap="1" wp14:anchorId="3C62A65A" wp14:editId="1F8B49FE">
                 <wp:simplePos x="0" y="0"/>
                 <wp:positionH relativeFrom="column">
                   <wp:posOffset>1793694</wp:posOffset>
@@ -343,7 +415,7 @@
           </mc:Choice>
           <mc:Fallback>
             <w:pict>
-              <v:shape w14:anchorId="53B8C433" id="Прямая со стрелкой 46" o:spid="_x0000_s1026" type="#_x0000_t32" style="position:absolute;margin-left:141.25pt;margin-top:15.65pt;width:107.05pt;height:0;flip:x;z-index:251709440;visibility:visible;mso-wrap-style:square;mso-wrap-distance-left:9pt;mso-wrap-distance-top:0;mso-wrap-distance-right:9pt;mso-wrap-distance-bottom:0;mso-position-horizontal:absolute;mso-position-horizontal-relative:text;mso-position-vertical:absolute;mso-position-vertical-relative:text" o:gfxdata="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" strokecolor="#ed7d31 [3205]" strokeweight="1.5pt">
+              <v:shape w14:anchorId="489E4D65" id="Прямая со стрелкой 46" o:spid="_x0000_s1026" type="#_x0000_t32" style="position:absolute;margin-left:141.25pt;margin-top:15.65pt;width:107.05pt;height:0;flip:x;z-index:251709440;visibility:visible;mso-wrap-style:square;mso-wrap-distance-left:9pt;mso-wrap-distance-top:0;mso-wrap-distance-right:9pt;mso-wrap-distance-bottom:0;mso-position-horizontal:absolute;mso-position-horizontal-relative:text;mso-position-vertical:absolute;mso-position-vertical-relative:text" o:gfxdata="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" strokecolor="#ed7d31 [3205]" strokeweight="1.5pt">
                 <v:stroke endarrow="block" joinstyle="miter"/>
               </v:shape>
             </w:pict>
@@ -357,7 +429,7 @@
         <mc:AlternateContent>
           <mc:Choice Requires="wps">
             <w:drawing>
-              <wp:anchor distT="0" distB="0" distL="114300" distR="114300" simplePos="0" relativeHeight="251708416" behindDoc="0" locked="0" layoutInCell="1" allowOverlap="1" wp14:anchorId="4F59693F" wp14:editId="1CB201D1">
+              <wp:anchor distT="0" distB="0" distL="114300" distR="114300" simplePos="0" relativeHeight="251708416" behindDoc="0" locked="0" layoutInCell="1" allowOverlap="1" wp14:anchorId="4F59693F" wp14:editId="0893B2DC">
                 <wp:simplePos x="0" y="0"/>
                 <wp:positionH relativeFrom="column">
                   <wp:posOffset>3153418</wp:posOffset>
@@ -406,41 +478,49 @@
           </mc:Choice>
           <mc:Fallback>
             <w:pict>
-              <v:line w14:anchorId="2DA82C3E" id="Прямая соединительная линия 45" o:spid="_x0000_s1026" style="position:absolute;flip:y;z-index:251708416;visibility:visible;mso-wrap-style:square;mso-wrap-distance-left:9pt;mso-wrap-distance-top:0;mso-wrap-distance-right:9pt;mso-wrap-distance-bottom:0;mso-position-horizontal:absolute;mso-position-horizontal-relative:text;mso-position-vertical:absolute;mso-position-vertical-relative:text" from="248.3pt,15.65pt" to="248.3pt,192.85pt" o:gfxdata="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" strokecolor="#ed7d31 [3205]" strokeweight="1.5pt">
+              <v:line w14:anchorId="73853744" id="Прямая соединительная линия 45" o:spid="_x0000_s1026" style="position:absolute;flip:y;z-index:251708416;visibility:visible;mso-wrap-style:square;mso-wrap-distance-left:9pt;mso-wrap-distance-top:0;mso-wrap-distance-right:9pt;mso-wrap-distance-bottom:0;mso-position-horizontal:absolute;mso-position-horizontal-relative:text;mso-position-vertical:absolute;mso-position-vertical-relative:text" from="248.3pt,15.65pt" to="248.3pt,192.85pt" o:gfxdata="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" strokecolor="#ed7d31 [3205]" strokeweight="1.5pt">
                 <v:stroke joinstyle="miter"/>
               </v:line>
             </w:pict>
           </mc:Fallback>
         </mc:AlternateContent>
       </w:r>
-      <w:r>
-        <w:rPr>
-          <w:noProof/>
+    </w:p>
+    <w:p>
+      <w:pPr>
+        <w:rPr>
+          <w:lang w:val="en-US"/>
+        </w:rPr>
+      </w:pPr>
+      <w:r>
+        <w:rPr>
+          <w:noProof/>
+          <w:lang w:val="en-US"/>
         </w:rPr>
         <mc:AlternateContent>
           <mc:Choice Requires="wps">
             <w:drawing>
-              <wp:anchor distT="0" distB="0" distL="114300" distR="114300" simplePos="0" relativeHeight="251699200" behindDoc="0" locked="0" layoutInCell="1" allowOverlap="1" wp14:anchorId="2FE70181" wp14:editId="17C905F0">
+              <wp:anchor distT="0" distB="0" distL="114300" distR="114300" simplePos="0" relativeHeight="251704320" behindDoc="0" locked="0" layoutInCell="1" allowOverlap="1" wp14:anchorId="360BA74A" wp14:editId="47D52064">
                 <wp:simplePos x="0" y="0"/>
                 <wp:positionH relativeFrom="column">
-                  <wp:posOffset>718977</wp:posOffset>
+                  <wp:posOffset>866610</wp:posOffset>
                 </wp:positionH>
                 <wp:positionV relativeFrom="paragraph">
-                  <wp:posOffset>115636</wp:posOffset>
+                  <wp:posOffset>147072</wp:posOffset>
                 </wp:positionV>
-                <wp:extent cx="194953" cy="0"/>
-                <wp:effectExtent l="38100" t="76200" r="0" b="95250"/>
+                <wp:extent cx="45719" cy="2355242"/>
+                <wp:effectExtent l="38100" t="38100" r="69215" b="26035"/>
                 <wp:wrapNone/>
-                <wp:docPr id="35" name="Прямая со стрелкой 35"/>
+                <wp:docPr id="41" name="Прямая со стрелкой 41"/>
                 <wp:cNvGraphicFramePr/>
                 <a:graphic xmlns:a="http://schemas.openxmlformats.org/drawingml/2006/main">
                   <a:graphicData uri="http://schemas.microsoft.com/office/word/2010/wordprocessingShape">
                     <wps:wsp>
                       <wps:cNvCnPr/>
                       <wps:spPr>
-                        <a:xfrm flipH="1">
+                        <a:xfrm flipV="1">
                           <a:off x="0" y="0"/>
-                          <a:ext cx="194953" cy="0"/>
+                          <a:ext cx="45719" cy="2355242"/>
                         </a:xfrm>
                         <a:prstGeom prst="straightConnector1">
                           <a:avLst/>
@@ -467,25 +547,24 @@
                     </wps:wsp>
                   </a:graphicData>
                 </a:graphic>
+                <wp14:sizeRelH relativeFrom="margin">
+                  <wp14:pctWidth>0</wp14:pctWidth>
+                </wp14:sizeRelH>
+                <wp14:sizeRelV relativeFrom="margin">
+                  <wp14:pctHeight>0</wp14:pctHeight>
+                </wp14:sizeRelV>
               </wp:anchor>
             </w:drawing>
           </mc:Choice>
           <mc:Fallback>
             <w:pict>
-              <v:shape w14:anchorId="7F1D4545" id="Прямая со стрелкой 35" o:spid="_x0000_s1026" type="#_x0000_t32" style="position:absolute;margin-left:56.6pt;margin-top:9.1pt;width:15.35pt;height:0;flip:x;z-index:251699200;visibility:visible;mso-wrap-style:square;mso-wrap-distance-left:9pt;mso-wrap-distance-top:0;mso-wrap-distance-right:9pt;mso-wrap-distance-bottom:0;mso-position-horizontal:absolute;mso-position-horizontal-relative:text;mso-position-vertical:absolute;mso-position-vertical-relative:text" o:gfxdata="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" strokecolor="#ed7d31 [3205]" strokeweight="1.5pt">
+              <v:shape w14:anchorId="4E27CFE5" id="Прямая со стрелкой 41" o:spid="_x0000_s1026" type="#_x0000_t32" style="position:absolute;margin-left:68.25pt;margin-top:11.6pt;width:3.6pt;height:185.45pt;flip:y;z-index:251704320;visibility:visible;mso-wrap-style:square;mso-width-percent:0;mso-height-percent:0;mso-wrap-distance-left:9pt;mso-wrap-distance-top:0;mso-wrap-distance-right:9pt;mso-wrap-distance-bottom:0;mso-position-horizontal:absolute;mso-position-horizontal-relative:text;mso-position-vertical:absolute;mso-position-vertical-relative:text;mso-width-percent:0;mso-height-percent:0;mso-width-relative:margin;mso-height-relative:margin" o:gfxdata="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" strokecolor="#ed7d31 [3205]" strokeweight="1.5pt">
                 <v:stroke endarrow="block" joinstyle="miter"/>
               </v:shape>
             </w:pict>
           </mc:Fallback>
         </mc:AlternateContent>
       </w:r>
-    </w:p>
-    <w:p>
-      <w:pPr>
-        <w:rPr>
-          <w:lang w:val="en-US"/>
-        </w:rPr>
-      </w:pPr>
       <w:r>
         <w:rPr>
           <w:noProof/>
@@ -494,7 +573,7 @@
         <mc:AlternateContent>
           <mc:Choice Requires="wps">
             <w:drawing>
-              <wp:anchor distT="0" distB="0" distL="114300" distR="114300" simplePos="0" relativeHeight="251706368" behindDoc="0" locked="0" layoutInCell="1" allowOverlap="1" wp14:anchorId="00E56499" wp14:editId="47DAC7CC">
+              <wp:anchor distT="0" distB="0" distL="114300" distR="114300" simplePos="0" relativeHeight="251706368" behindDoc="0" locked="0" layoutInCell="1" allowOverlap="1" wp14:anchorId="00E56499" wp14:editId="36360179">
                 <wp:simplePos x="0" y="0"/>
                 <wp:positionH relativeFrom="column">
                   <wp:posOffset>1663065</wp:posOffset>
@@ -546,74 +625,7 @@
           </mc:Choice>
           <mc:Fallback>
             <w:pict>
-              <v:shape w14:anchorId="40F97744" id="Прямая со стрелкой 43" o:spid="_x0000_s1026" type="#_x0000_t32" style="position:absolute;margin-left:130.95pt;margin-top:11.65pt;width:0;height:104pt;flip:y;z-index:251706368;visibility:visible;mso-wrap-style:square;mso-wrap-distance-left:9pt;mso-wrap-distance-top:0;mso-wrap-distance-right:9pt;mso-wrap-distance-bottom:0;mso-position-horizontal:absolute;mso-position-horizontal-relative:text;mso-position-vertical:absolute;mso-position-vertical-relative:text" o:gfxdata="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" strokecolor="#ed7d31 [3205]" strokeweight="1.5pt">
-                <v:stroke endarrow="block" joinstyle="miter"/>
-              </v:shape>
-            </w:pict>
-          </mc:Fallback>
-        </mc:AlternateContent>
-      </w:r>
-      <w:r>
-        <w:rPr>
-          <w:noProof/>
-          <w:lang w:val="en-US"/>
-        </w:rPr>
-        <mc:AlternateContent>
-          <mc:Choice Requires="wps">
-            <w:drawing>
-              <wp:anchor distT="0" distB="0" distL="114300" distR="114300" simplePos="0" relativeHeight="251704320" behindDoc="0" locked="0" layoutInCell="1" allowOverlap="1" wp14:anchorId="360BA74A" wp14:editId="185175F4">
-                <wp:simplePos x="0" y="0"/>
-                <wp:positionH relativeFrom="column">
-                  <wp:posOffset>916396</wp:posOffset>
-                </wp:positionH>
-                <wp:positionV relativeFrom="paragraph">
-                  <wp:posOffset>147691</wp:posOffset>
-                </wp:positionV>
-                <wp:extent cx="0" cy="1434440"/>
-                <wp:effectExtent l="76200" t="38100" r="57150" b="13970"/>
-                <wp:wrapNone/>
-                <wp:docPr id="41" name="Прямая со стрелкой 41"/>
-                <wp:cNvGraphicFramePr/>
-                <a:graphic xmlns:a="http://schemas.openxmlformats.org/drawingml/2006/main">
-                  <a:graphicData uri="http://schemas.microsoft.com/office/word/2010/wordprocessingShape">
-                    <wps:wsp>
-                      <wps:cNvCnPr/>
-                      <wps:spPr>
-                        <a:xfrm flipV="1">
-                          <a:off x="0" y="0"/>
-                          <a:ext cx="0" cy="1434440"/>
-                        </a:xfrm>
-                        <a:prstGeom prst="straightConnector1">
-                          <a:avLst/>
-                        </a:prstGeom>
-                        <a:ln>
-                          <a:tailEnd type="triangle"/>
-                        </a:ln>
-                      </wps:spPr>
-                      <wps:style>
-                        <a:lnRef idx="3">
-                          <a:schemeClr val="accent2"/>
-                        </a:lnRef>
-                        <a:fillRef idx="0">
-                          <a:schemeClr val="accent2"/>
-                        </a:fillRef>
-                        <a:effectRef idx="2">
-                          <a:schemeClr val="accent2"/>
-                        </a:effectRef>
-                        <a:fontRef idx="minor">
-                          <a:schemeClr val="tx1"/>
-                        </a:fontRef>
-                      </wps:style>
-                      <wps:bodyPr/>
-                    </wps:wsp>
-                  </a:graphicData>
-                </a:graphic>
-              </wp:anchor>
-            </w:drawing>
-          </mc:Choice>
-          <mc:Fallback>
-            <w:pict>
-              <v:shape w14:anchorId="3206C546" id="Прямая со стрелкой 41" o:spid="_x0000_s1026" type="#_x0000_t32" style="position:absolute;margin-left:72.15pt;margin-top:11.65pt;width:0;height:112.95pt;flip:y;z-index:251704320;visibility:visible;mso-wrap-style:square;mso-wrap-distance-left:9pt;mso-wrap-distance-top:0;mso-wrap-distance-right:9pt;mso-wrap-distance-bottom:0;mso-position-horizontal:absolute;mso-position-horizontal-relative:text;mso-position-vertical:absolute;mso-position-vertical-relative:text" o:gfxdata="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" strokecolor="#ed7d31 [3205]" strokeweight="1.5pt">
+              <v:shape w14:anchorId="07DE6777" id="Прямая со стрелкой 43" o:spid="_x0000_s1026" type="#_x0000_t32" style="position:absolute;margin-left:130.95pt;margin-top:11.65pt;width:0;height:104pt;flip:y;z-index:251706368;visibility:visible;mso-wrap-style:square;mso-wrap-distance-left:9pt;mso-wrap-distance-top:0;mso-wrap-distance-right:9pt;mso-wrap-distance-bottom:0;mso-position-horizontal:absolute;mso-position-horizontal-relative:text;mso-position-vertical:absolute;mso-position-vertical-relative:text" o:gfxdata="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" strokecolor="#ed7d31 [3205]" strokeweight="1.5pt">
                 <v:stroke endarrow="block" joinstyle="miter"/>
               </v:shape>
             </w:pict>
@@ -694,6 +706,73 @@
           <w:lang w:val="en-US"/>
         </w:rPr>
       </w:pPr>
+      <w:r>
+        <w:rPr>
+          <w:noProof/>
+          <w:lang w:val="en-US"/>
+        </w:rPr>
+        <mc:AlternateContent>
+          <mc:Choice Requires="wps">
+            <w:drawing>
+              <wp:anchor distT="0" distB="0" distL="114300" distR="114300" simplePos="0" relativeHeight="251717632" behindDoc="0" locked="0" layoutInCell="1" allowOverlap="1" wp14:anchorId="5E23265E" wp14:editId="3E9908E0">
+                <wp:simplePos x="0" y="0"/>
+                <wp:positionH relativeFrom="column">
+                  <wp:posOffset>-372469</wp:posOffset>
+                </wp:positionH>
+                <wp:positionV relativeFrom="paragraph">
+                  <wp:posOffset>316202</wp:posOffset>
+                </wp:positionV>
+                <wp:extent cx="0" cy="135173"/>
+                <wp:effectExtent l="76200" t="38100" r="57150" b="17780"/>
+                <wp:wrapNone/>
+                <wp:docPr id="12" name="Прямая со стрелкой 12"/>
+                <wp:cNvGraphicFramePr/>
+                <a:graphic xmlns:a="http://schemas.openxmlformats.org/drawingml/2006/main">
+                  <a:graphicData uri="http://schemas.microsoft.com/office/word/2010/wordprocessingShape">
+                    <wps:wsp>
+                      <wps:cNvCnPr/>
+                      <wps:spPr>
+                        <a:xfrm flipV="1">
+                          <a:off x="0" y="0"/>
+                          <a:ext cx="0" cy="135173"/>
+                        </a:xfrm>
+                        <a:prstGeom prst="straightConnector1">
+                          <a:avLst/>
+                        </a:prstGeom>
+                        <a:ln>
+                          <a:tailEnd type="triangle"/>
+                        </a:ln>
+                      </wps:spPr>
+                      <wps:style>
+                        <a:lnRef idx="3">
+                          <a:schemeClr val="dk1"/>
+                        </a:lnRef>
+                        <a:fillRef idx="0">
+                          <a:schemeClr val="dk1"/>
+                        </a:fillRef>
+                        <a:effectRef idx="2">
+                          <a:schemeClr val="dk1"/>
+                        </a:effectRef>
+                        <a:fontRef idx="minor">
+                          <a:schemeClr val="tx1"/>
+                        </a:fontRef>
+                      </wps:style>
+                      <wps:bodyPr/>
+                    </wps:wsp>
+                  </a:graphicData>
+                </a:graphic>
+              </wp:anchor>
+            </w:drawing>
+          </mc:Choice>
+          <mc:Fallback>
+            <w:pict>
+              <v:shape w14:anchorId="21502418" id="Прямая со стрелкой 12" o:spid="_x0000_s1026" type="#_x0000_t32" style="position:absolute;margin-left:-29.35pt;margin-top:24.9pt;width:0;height:10.65pt;flip:y;z-index:251717632;visibility:visible;mso-wrap-style:square;mso-wrap-distance-left:9pt;mso-wrap-distance-top:0;mso-wrap-distance-right:9pt;mso-wrap-distance-bottom:0;mso-position-horizontal:absolute;mso-position-horizontal-relative:text;mso-position-vertical:absolute;mso-position-vertical-relative:text" o:gfxdata="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" strokecolor="black [3200]" strokeweight="1.5pt">
+                <v:stroke endarrow="block" joinstyle="miter"/>
+              </v:shape>
+            </w:pict>
+          </mc:Fallback>
+        </mc:AlternateContent>
+      </w:r>
     </w:p>
     <w:p>
       <w:pPr>
@@ -701,6 +780,73 @@
           <w:lang w:val="en-US"/>
         </w:rPr>
       </w:pPr>
+      <w:r>
+        <w:rPr>
+          <w:noProof/>
+        </w:rPr>
+        <w:drawing>
+          <wp:anchor distT="0" distB="0" distL="114300" distR="114300" simplePos="0" relativeHeight="251716608" behindDoc="0" locked="0" layoutInCell="1" allowOverlap="1" wp14:anchorId="448D5C8E" wp14:editId="5F9FD303">
+            <wp:simplePos x="0" y="0"/>
+            <wp:positionH relativeFrom="column">
+              <wp:posOffset>-690521</wp:posOffset>
+            </wp:positionH>
+            <wp:positionV relativeFrom="paragraph">
+              <wp:posOffset>165626</wp:posOffset>
+            </wp:positionV>
+            <wp:extent cx="1272209" cy="1598212"/>
+            <wp:effectExtent l="0" t="0" r="4445" b="2540"/>
+            <wp:wrapNone/>
+            <wp:docPr id="9" name="Рисунок 9"/>
+            <wp:cNvGraphicFramePr>
+              <a:graphicFrameLocks xmlns:a="http://schemas.openxmlformats.org/drawingml/2006/main" noChangeAspect="1"/>
+            </wp:cNvGraphicFramePr>
+            <a:graphic xmlns:a="http://schemas.openxmlformats.org/drawingml/2006/main">
+              <a:graphicData uri="http://schemas.openxmlformats.org/drawingml/2006/picture">
+                <pic:pic xmlns:pic="http://schemas.openxmlformats.org/drawingml/2006/picture">
+                  <pic:nvPicPr>
+                    <pic:cNvPr id="1" name=""/>
+                    <pic:cNvPicPr/>
+                  </pic:nvPicPr>
+                  <pic:blipFill rotWithShape="1">
+                    <a:blip r:embed="rId7">
+                      <a:extLst>
+                        <a:ext uri="{28A0092B-C50C-407E-A947-70E740481C1C}">
+                          <a14:useLocalDpi xmlns:a14="http://schemas.microsoft.com/office/drawing/2010/main" val="0"/>
+                        </a:ext>
+                      </a:extLst>
+                    </a:blip>
+                    <a:srcRect l="28520" t="16500" r="63542" b="65776"/>
+                    <a:stretch/>
+                  </pic:blipFill>
+                  <pic:spPr bwMode="auto">
+                    <a:xfrm>
+                      <a:off x="0" y="0"/>
+                      <a:ext cx="1272209" cy="1598212"/>
+                    </a:xfrm>
+                    <a:prstGeom prst="rect">
+                      <a:avLst/>
+                    </a:prstGeom>
+                    <a:ln>
+                      <a:noFill/>
+                    </a:ln>
+                    <a:extLst>
+                      <a:ext uri="{53640926-AAD7-44D8-BBD7-CCE9431645EC}">
+                        <a14:shadowObscured xmlns:a14="http://schemas.microsoft.com/office/drawing/2010/main"/>
+                      </a:ext>
+                    </a:extLst>
+                  </pic:spPr>
+                </pic:pic>
+              </a:graphicData>
+            </a:graphic>
+            <wp14:sizeRelH relativeFrom="page">
+              <wp14:pctWidth>0</wp14:pctWidth>
+            </wp14:sizeRelH>
+            <wp14:sizeRelV relativeFrom="page">
+              <wp14:pctHeight>0</wp14:pctHeight>
+            </wp14:sizeRelV>
+          </wp:anchor>
+        </w:drawing>
+      </w:r>
       <w:r>
         <w:rPr>
           <w:noProof/>
@@ -729,7 +875,7 @@
                     <pic:cNvPicPr/>
                   </pic:nvPicPr>
                   <pic:blipFill rotWithShape="1">
-                    <a:blip r:embed="rId7">
+                    <a:blip r:embed="rId8">
                       <a:extLst>
                         <a:ext uri="{28A0092B-C50C-407E-A947-70E740481C1C}">
                           <a14:useLocalDpi xmlns:a14="http://schemas.microsoft.com/office/drawing/2010/main" val="0"/>
@@ -796,7 +942,7 @@
                     <pic:cNvPicPr/>
                   </pic:nvPicPr>
                   <pic:blipFill rotWithShape="1">
-                    <a:blip r:embed="rId8" cstate="print">
+                    <a:blip r:embed="rId9" cstate="print">
                       <a:extLst>
                         <a:ext uri="{28A0092B-C50C-407E-A947-70E740481C1C}">
                           <a14:useLocalDpi xmlns:a14="http://schemas.microsoft.com/office/drawing/2010/main" val="0"/>
@@ -863,7 +1009,7 @@
                     <pic:cNvPicPr/>
                   </pic:nvPicPr>
                   <pic:blipFill rotWithShape="1">
-                    <a:blip r:embed="rId9"/>
+                    <a:blip r:embed="rId10"/>
                     <a:srcRect l="79463" t="16349" r="13040" b="66589"/>
                     <a:stretch/>
                   </pic:blipFill>
@@ -915,7 +1061,7 @@
           <w:noProof/>
         </w:rPr>
         <w:drawing>
-          <wp:anchor distT="0" distB="0" distL="114300" distR="114300" simplePos="0" relativeHeight="251679744" behindDoc="0" locked="0" layoutInCell="1" allowOverlap="1" wp14:anchorId="5D9D6B08" wp14:editId="3C44A8F3">
+          <wp:anchor distT="0" distB="0" distL="114300" distR="114300" simplePos="0" relativeHeight="251679744" behindDoc="0" locked="0" layoutInCell="1" allowOverlap="1" wp14:anchorId="5D9D6B08" wp14:editId="622E583D">
             <wp:simplePos x="0" y="0"/>
             <wp:positionH relativeFrom="column">
               <wp:posOffset>2114104</wp:posOffset>
@@ -938,7 +1084,7 @@
                     <pic:cNvPicPr/>
                   </pic:nvPicPr>
                   <pic:blipFill rotWithShape="1">
-                    <a:blip r:embed="rId10">
+                    <a:blip r:embed="rId11">
                       <a:extLst>
                         <a:ext uri="{28A0092B-C50C-407E-A947-70E740481C1C}">
                           <a14:useLocalDpi xmlns:a14="http://schemas.microsoft.com/office/drawing/2010/main" val="0"/>
@@ -991,7 +1137,7 @@
         <mc:AlternateContent>
           <mc:Choice Requires="wps">
             <w:drawing>
-              <wp:anchor distT="0" distB="0" distL="114300" distR="114300" simplePos="0" relativeHeight="251711488" behindDoc="0" locked="0" layoutInCell="1" allowOverlap="1" wp14:anchorId="7475A679" wp14:editId="7B3D7831">
+              <wp:anchor distT="0" distB="0" distL="114300" distR="114300" simplePos="0" relativeHeight="251711488" behindDoc="0" locked="0" layoutInCell="1" allowOverlap="1" wp14:anchorId="7475A679" wp14:editId="7E3E6EA2">
                 <wp:simplePos x="0" y="0"/>
                 <wp:positionH relativeFrom="column">
                   <wp:posOffset>6258453</wp:posOffset>
@@ -1040,7 +1186,7 @@
           </mc:Choice>
           <mc:Fallback>
             <w:pict>
-              <v:line w14:anchorId="55928ED4" id="Прямая соединительная линия 48" o:spid="_x0000_s1026" style="position:absolute;flip:y;z-index:251711488;visibility:visible;mso-wrap-style:square;mso-wrap-distance-left:9pt;mso-wrap-distance-top:0;mso-wrap-distance-right:9pt;mso-wrap-distance-bottom:0;mso-position-horizontal:absolute;mso-position-horizontal-relative:text;mso-position-vertical:absolute;mso-position-vertical-relative:text" from="492.8pt,25.65pt" to="492.8pt,351.05pt" o:gfxdata="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" strokecolor="#ed7d31 [3205]" strokeweight="1.5pt">
+              <v:line w14:anchorId="76746FBB" id="Прямая соединительная линия 48" o:spid="_x0000_s1026" style="position:absolute;flip:y;z-index:251711488;visibility:visible;mso-wrap-style:square;mso-wrap-distance-left:9pt;mso-wrap-distance-top:0;mso-wrap-distance-right:9pt;mso-wrap-distance-bottom:0;mso-position-horizontal:absolute;mso-position-horizontal-relative:text;mso-position-vertical:absolute;mso-position-vertical-relative:text" from="492.8pt,25.65pt" to="492.8pt,351.05pt" o:gfxdata="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" strokecolor="#ed7d31 [3205]" strokeweight="1.5pt">
                 <v:stroke joinstyle="miter"/>
               </v:line>
             </w:pict>
@@ -1054,7 +1200,7 @@
         <mc:AlternateContent>
           <mc:Choice Requires="wps">
             <w:drawing>
-              <wp:anchor distT="0" distB="0" distL="114300" distR="114300" simplePos="0" relativeHeight="251705344" behindDoc="0" locked="0" layoutInCell="1" allowOverlap="1" wp14:anchorId="61EA8B8B" wp14:editId="04B9674E">
+              <wp:anchor distT="0" distB="0" distL="114300" distR="114300" simplePos="0" relativeHeight="251705344" behindDoc="0" locked="0" layoutInCell="1" allowOverlap="1" wp14:anchorId="61EA8B8B" wp14:editId="119F4180">
                 <wp:simplePos x="0" y="0"/>
                 <wp:positionH relativeFrom="column">
                   <wp:posOffset>1663477</wp:posOffset>
@@ -1103,13 +1249,20 @@
           </mc:Choice>
           <mc:Fallback>
             <w:pict>
-              <v:line w14:anchorId="4DA44D4C" id="Прямая соединительная линия 42" o:spid="_x0000_s1026" style="position:absolute;flip:x;z-index:251705344;visibility:visible;mso-wrap-style:square;mso-wrap-distance-left:9pt;mso-wrap-distance-top:0;mso-wrap-distance-right:9pt;mso-wrap-distance-bottom:0;mso-position-horizontal:absolute;mso-position-horizontal-relative:text;mso-position-vertical:absolute;mso-position-vertical-relative:text" from="131pt,3.1pt" to="166.55pt,3.1pt" o:gfxdata="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" strokecolor="#ed7d31 [3205]" strokeweight="1.5pt">
+              <v:line w14:anchorId="7F27B495" id="Прямая соединительная линия 42" o:spid="_x0000_s1026" style="position:absolute;flip:x;z-index:251705344;visibility:visible;mso-wrap-style:square;mso-wrap-distance-left:9pt;mso-wrap-distance-top:0;mso-wrap-distance-right:9pt;mso-wrap-distance-bottom:0;mso-position-horizontal:absolute;mso-position-horizontal-relative:text;mso-position-vertical:absolute;mso-position-vertical-relative:text" from="131pt,3.1pt" to="166.55pt,3.1pt" o:gfxdata="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" strokecolor="#ed7d31 [3205]" strokeweight="1.5pt">
                 <v:stroke joinstyle="miter"/>
               </v:line>
             </w:pict>
           </mc:Fallback>
         </mc:AlternateContent>
       </w:r>
+    </w:p>
+    <w:p>
+      <w:pPr>
+        <w:rPr>
+          <w:noProof/>
+        </w:rPr>
+      </w:pPr>
       <w:r>
         <w:rPr>
           <w:noProof/>
@@ -1117,218 +1270,16 @@
         <mc:AlternateContent>
           <mc:Choice Requires="wps">
             <w:drawing>
-              <wp:anchor distT="0" distB="0" distL="114300" distR="114300" simplePos="0" relativeHeight="251703296" behindDoc="0" locked="0" layoutInCell="1" allowOverlap="1" wp14:anchorId="417013AE" wp14:editId="6503183C">
+              <wp:anchor distT="0" distB="0" distL="114300" distR="114300" simplePos="0" relativeHeight="251692032" behindDoc="0" locked="0" layoutInCell="1" allowOverlap="1" wp14:anchorId="75D8830E" wp14:editId="63BB715D">
                 <wp:simplePos x="0" y="0"/>
                 <wp:positionH relativeFrom="column">
-                  <wp:posOffset>-730250</wp:posOffset>
+                  <wp:posOffset>2512530</wp:posOffset>
                 </wp:positionH>
                 <wp:positionV relativeFrom="paragraph">
-                  <wp:posOffset>152911</wp:posOffset>
+                  <wp:posOffset>88735</wp:posOffset>
                 </wp:positionV>
-                <wp:extent cx="1644221" cy="0"/>
-                <wp:effectExtent l="0" t="0" r="0" b="0"/>
-                <wp:wrapNone/>
-                <wp:docPr id="40" name="Прямая соединительная линия 40"/>
-                <wp:cNvGraphicFramePr/>
-                <a:graphic xmlns:a="http://schemas.openxmlformats.org/drawingml/2006/main">
-                  <a:graphicData uri="http://schemas.microsoft.com/office/word/2010/wordprocessingShape">
-                    <wps:wsp>
-                      <wps:cNvCnPr/>
-                      <wps:spPr>
-                        <a:xfrm flipH="1">
-                          <a:off x="0" y="0"/>
-                          <a:ext cx="1644221" cy="0"/>
-                        </a:xfrm>
-                        <a:prstGeom prst="line">
-                          <a:avLst/>
-                        </a:prstGeom>
-                      </wps:spPr>
-                      <wps:style>
-                        <a:lnRef idx="3">
-                          <a:schemeClr val="accent2"/>
-                        </a:lnRef>
-                        <a:fillRef idx="0">
-                          <a:schemeClr val="accent2"/>
-                        </a:fillRef>
-                        <a:effectRef idx="2">
-                          <a:schemeClr val="accent2"/>
-                        </a:effectRef>
-                        <a:fontRef idx="minor">
-                          <a:schemeClr val="tx1"/>
-                        </a:fontRef>
-                      </wps:style>
-                      <wps:bodyPr/>
-                    </wps:wsp>
-                  </a:graphicData>
-                </a:graphic>
-              </wp:anchor>
-            </w:drawing>
-          </mc:Choice>
-          <mc:Fallback>
-            <w:pict>
-              <v:line w14:anchorId="30028058" id="Прямая соединительная линия 40" o:spid="_x0000_s1026" style="position:absolute;flip:x;z-index:251703296;visibility:visible;mso-wrap-style:square;mso-wrap-distance-left:9pt;mso-wrap-distance-top:0;mso-wrap-distance-right:9pt;mso-wrap-distance-bottom:0;mso-position-horizontal:absolute;mso-position-horizontal-relative:text;mso-position-vertical:absolute;mso-position-vertical-relative:text" from="-57.5pt,12.05pt" to="71.95pt,12.05pt" o:gfxdata="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" strokecolor="#ed7d31 [3205]" strokeweight="1.5pt">
-                <v:stroke joinstyle="miter"/>
-              </v:line>
-            </w:pict>
-          </mc:Fallback>
-        </mc:AlternateContent>
-      </w:r>
-      <w:r>
-        <w:rPr>
-          <w:noProof/>
-        </w:rPr>
-        <mc:AlternateContent>
-          <mc:Choice Requires="wps">
-            <w:drawing>
-              <wp:anchor distT="0" distB="0" distL="114300" distR="114300" simplePos="0" relativeHeight="251702272" behindDoc="0" locked="0" layoutInCell="1" allowOverlap="1" wp14:anchorId="1BD93AB2" wp14:editId="5984E9F7">
-                <wp:simplePos x="0" y="0"/>
-                <wp:positionH relativeFrom="column">
-                  <wp:posOffset>-759501</wp:posOffset>
-                </wp:positionH>
-                <wp:positionV relativeFrom="paragraph">
-                  <wp:posOffset>153381</wp:posOffset>
-                </wp:positionV>
-                <wp:extent cx="29689" cy="4102612"/>
-                <wp:effectExtent l="0" t="0" r="27940" b="12700"/>
-                <wp:wrapNone/>
-                <wp:docPr id="39" name="Прямая соединительная линия 39"/>
-                <wp:cNvGraphicFramePr/>
-                <a:graphic xmlns:a="http://schemas.openxmlformats.org/drawingml/2006/main">
-                  <a:graphicData uri="http://schemas.microsoft.com/office/word/2010/wordprocessingShape">
-                    <wps:wsp>
-                      <wps:cNvCnPr/>
-                      <wps:spPr>
-                        <a:xfrm flipV="1">
-                          <a:off x="0" y="0"/>
-                          <a:ext cx="29689" cy="4102612"/>
-                        </a:xfrm>
-                        <a:prstGeom prst="line">
-                          <a:avLst/>
-                        </a:prstGeom>
-                      </wps:spPr>
-                      <wps:style>
-                        <a:lnRef idx="3">
-                          <a:schemeClr val="accent2"/>
-                        </a:lnRef>
-                        <a:fillRef idx="0">
-                          <a:schemeClr val="accent2"/>
-                        </a:fillRef>
-                        <a:effectRef idx="2">
-                          <a:schemeClr val="accent2"/>
-                        </a:effectRef>
-                        <a:fontRef idx="minor">
-                          <a:schemeClr val="tx1"/>
-                        </a:fontRef>
-                      </wps:style>
-                      <wps:bodyPr/>
-                    </wps:wsp>
-                  </a:graphicData>
-                </a:graphic>
-                <wp14:sizeRelH relativeFrom="margin">
-                  <wp14:pctWidth>0</wp14:pctWidth>
-                </wp14:sizeRelH>
-                <wp14:sizeRelV relativeFrom="margin">
-                  <wp14:pctHeight>0</wp14:pctHeight>
-                </wp14:sizeRelV>
-              </wp:anchor>
-            </w:drawing>
-          </mc:Choice>
-          <mc:Fallback>
-            <w:pict>
-              <v:line w14:anchorId="4ED7BF77" id="Прямая соединительная линия 39" o:spid="_x0000_s1026" style="position:absolute;flip:y;z-index:251702272;visibility:visible;mso-wrap-style:square;mso-width-percent:0;mso-height-percent:0;mso-wrap-distance-left:9pt;mso-wrap-distance-top:0;mso-wrap-distance-right:9pt;mso-wrap-distance-bottom:0;mso-position-horizontal:absolute;mso-position-horizontal-relative:text;mso-position-vertical:absolute;mso-position-vertical-relative:text;mso-width-percent:0;mso-height-percent:0;mso-width-relative:margin;mso-height-relative:margin" from="-59.8pt,12.1pt" to="-57.45pt,335.15pt" o:gfxdata="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" strokecolor="#ed7d31 [3205]" strokeweight="1.5pt">
-                <v:stroke joinstyle="miter"/>
-              </v:line>
-            </w:pict>
-          </mc:Fallback>
-        </mc:AlternateContent>
-      </w:r>
-    </w:p>
-    <w:p>
-      <w:pPr>
-        <w:rPr>
-          <w:noProof/>
-        </w:rPr>
-      </w:pPr>
-      <w:r>
-        <w:rPr>
-          <w:noProof/>
-        </w:rPr>
-        <mc:AlternateContent>
-          <mc:Choice Requires="wps">
-            <w:drawing>
-              <wp:anchor distT="0" distB="0" distL="114300" distR="114300" simplePos="0" relativeHeight="251712512" behindDoc="0" locked="0" layoutInCell="1" allowOverlap="1" wp14:anchorId="35BEAA7F" wp14:editId="142B5E16">
-                <wp:simplePos x="0" y="0"/>
-                <wp:positionH relativeFrom="column">
-                  <wp:posOffset>3533429</wp:posOffset>
-                </wp:positionH>
-                <wp:positionV relativeFrom="paragraph">
-                  <wp:posOffset>40459</wp:posOffset>
-                </wp:positionV>
-                <wp:extent cx="2725387" cy="0"/>
-                <wp:effectExtent l="0" t="0" r="0" b="0"/>
-                <wp:wrapNone/>
-                <wp:docPr id="49" name="Прямая соединительная линия 49"/>
-                <wp:cNvGraphicFramePr/>
-                <a:graphic xmlns:a="http://schemas.openxmlformats.org/drawingml/2006/main">
-                  <a:graphicData uri="http://schemas.microsoft.com/office/word/2010/wordprocessingShape">
-                    <wps:wsp>
-                      <wps:cNvCnPr/>
-                      <wps:spPr>
-                        <a:xfrm flipH="1">
-                          <a:off x="0" y="0"/>
-                          <a:ext cx="2725387" cy="0"/>
-                        </a:xfrm>
-                        <a:prstGeom prst="line">
-                          <a:avLst/>
-                        </a:prstGeom>
-                      </wps:spPr>
-                      <wps:style>
-                        <a:lnRef idx="3">
-                          <a:schemeClr val="accent2"/>
-                        </a:lnRef>
-                        <a:fillRef idx="0">
-                          <a:schemeClr val="accent2"/>
-                        </a:fillRef>
-                        <a:effectRef idx="2">
-                          <a:schemeClr val="accent2"/>
-                        </a:effectRef>
-                        <a:fontRef idx="minor">
-                          <a:schemeClr val="tx1"/>
-                        </a:fontRef>
-                      </wps:style>
-                      <wps:bodyPr/>
-                    </wps:wsp>
-                  </a:graphicData>
-                </a:graphic>
-              </wp:anchor>
-            </w:drawing>
-          </mc:Choice>
-          <mc:Fallback>
-            <w:pict>
-              <v:line w14:anchorId="6925ABB7" id="Прямая соединительная линия 49" o:spid="_x0000_s1026" style="position:absolute;flip:x;z-index:251712512;visibility:visible;mso-wrap-style:square;mso-wrap-distance-left:9pt;mso-wrap-distance-top:0;mso-wrap-distance-right:9pt;mso-wrap-distance-bottom:0;mso-position-horizontal:absolute;mso-position-horizontal-relative:text;mso-position-vertical:absolute;mso-position-vertical-relative:text" from="278.2pt,3.2pt" to="492.8pt,3.2pt" o:gfxdata="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" strokecolor="#ed7d31 [3205]" strokeweight="1.5pt">
-                <v:stroke joinstyle="miter"/>
-              </v:line>
-            </w:pict>
-          </mc:Fallback>
-        </mc:AlternateContent>
-      </w:r>
-      <w:r>
-        <w:rPr>
-          <w:noProof/>
-        </w:rPr>
-        <mc:AlternateContent>
-          <mc:Choice Requires="wps">
-            <w:drawing>
-              <wp:anchor distT="0" distB="0" distL="114300" distR="114300" simplePos="0" relativeHeight="251692032" behindDoc="0" locked="0" layoutInCell="1" allowOverlap="1" wp14:anchorId="75D8830E" wp14:editId="4C3F4517">
-                <wp:simplePos x="0" y="0"/>
-                <wp:positionH relativeFrom="column">
-                  <wp:posOffset>2559652</wp:posOffset>
-                </wp:positionH>
-                <wp:positionV relativeFrom="paragraph">
-                  <wp:posOffset>135008</wp:posOffset>
-                </wp:positionV>
-                <wp:extent cx="0" cy="451716"/>
-                <wp:effectExtent l="76200" t="0" r="57150" b="62865"/>
+                <wp:extent cx="45719" cy="785440"/>
+                <wp:effectExtent l="38100" t="0" r="69215" b="53340"/>
                 <wp:wrapNone/>
                 <wp:docPr id="28" name="Прямая со стрелкой 28"/>
                 <wp:cNvGraphicFramePr/>
@@ -1339,7 +1290,7 @@
                       <wps:spPr>
                         <a:xfrm>
                           <a:off x="0" y="0"/>
-                          <a:ext cx="0" cy="451716"/>
+                          <a:ext cx="45719" cy="785440"/>
                         </a:xfrm>
                         <a:prstGeom prst="straightConnector1">
                           <a:avLst/>
@@ -1366,101 +1317,36 @@
                     </wps:wsp>
                   </a:graphicData>
                 </a:graphic>
+                <wp14:sizeRelH relativeFrom="margin">
+                  <wp14:pctWidth>0</wp14:pctWidth>
+                </wp14:sizeRelH>
+                <wp14:sizeRelV relativeFrom="margin">
+                  <wp14:pctHeight>0</wp14:pctHeight>
+                </wp14:sizeRelV>
               </wp:anchor>
             </w:drawing>
           </mc:Choice>
           <mc:Fallback>
             <w:pict>
-              <v:shape w14:anchorId="1F373403" id="Прямая со стрелкой 28" o:spid="_x0000_s1026" type="#_x0000_t32" style="position:absolute;margin-left:201.55pt;margin-top:10.65pt;width:0;height:35.55pt;z-index:251692032;visibility:visible;mso-wrap-style:square;mso-wrap-distance-left:9pt;mso-wrap-distance-top:0;mso-wrap-distance-right:9pt;mso-wrap-distance-bottom:0;mso-position-horizontal:absolute;mso-position-horizontal-relative:text;mso-position-vertical:absolute;mso-position-vertical-relative:text" o:gfxdata="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" strokecolor="black [3200]" strokeweight="1.5pt">
+              <v:shape w14:anchorId="219B0EEE" id="Прямая со стрелкой 28" o:spid="_x0000_s1026" type="#_x0000_t32" style="position:absolute;margin-left:197.85pt;margin-top:7pt;width:3.6pt;height:61.85pt;z-index:251692032;visibility:visible;mso-wrap-style:square;mso-width-percent:0;mso-height-percent:0;mso-wrap-distance-left:9pt;mso-wrap-distance-top:0;mso-wrap-distance-right:9pt;mso-wrap-distance-bottom:0;mso-position-horizontal:absolute;mso-position-horizontal-relative:text;mso-position-vertical:absolute;mso-position-vertical-relative:text;mso-width-percent:0;mso-height-percent:0;mso-width-relative:margin;mso-height-relative:margin" o:gfxdata="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" strokecolor="black [3200]" strokeweight="1.5pt">
                 <v:stroke endarrow="block" joinstyle="miter"/>
               </v:shape>
             </w:pict>
           </mc:Fallback>
         </mc:AlternateContent>
       </w:r>
-    </w:p>
-    <w:p>
-      <w:pPr>
-        <w:rPr>
-          <w:noProof/>
-          <w:lang w:val="en-US"/>
-        </w:rPr>
-      </w:pPr>
-      <w:r>
-        <w:rPr>
-          <w:noProof/>
-        </w:rPr>
-        <mc:AlternateContent>
-          <mc:Choice Requires="wps">
-            <w:drawing>
-              <wp:anchor distT="0" distB="0" distL="114300" distR="114300" simplePos="0" relativeHeight="251707392" behindDoc="0" locked="0" layoutInCell="1" allowOverlap="1" wp14:anchorId="4CFC04E6" wp14:editId="54C74CFD">
-                <wp:simplePos x="0" y="0"/>
-                <wp:positionH relativeFrom="column">
-                  <wp:posOffset>3153418</wp:posOffset>
-                </wp:positionH>
-                <wp:positionV relativeFrom="paragraph">
-                  <wp:posOffset>164407</wp:posOffset>
-                </wp:positionV>
-                <wp:extent cx="522515" cy="0"/>
-                <wp:effectExtent l="0" t="0" r="0" b="0"/>
-                <wp:wrapNone/>
-                <wp:docPr id="44" name="Прямая соединительная линия 44"/>
-                <wp:cNvGraphicFramePr/>
-                <a:graphic xmlns:a="http://schemas.openxmlformats.org/drawingml/2006/main">
-                  <a:graphicData uri="http://schemas.microsoft.com/office/word/2010/wordprocessingShape">
-                    <wps:wsp>
-                      <wps:cNvCnPr/>
-                      <wps:spPr>
-                        <a:xfrm flipH="1">
-                          <a:off x="0" y="0"/>
-                          <a:ext cx="522515" cy="0"/>
-                        </a:xfrm>
-                        <a:prstGeom prst="line">
-                          <a:avLst/>
-                        </a:prstGeom>
-                      </wps:spPr>
-                      <wps:style>
-                        <a:lnRef idx="3">
-                          <a:schemeClr val="accent2"/>
-                        </a:lnRef>
-                        <a:fillRef idx="0">
-                          <a:schemeClr val="accent2"/>
-                        </a:fillRef>
-                        <a:effectRef idx="2">
-                          <a:schemeClr val="accent2"/>
-                        </a:effectRef>
-                        <a:fontRef idx="minor">
-                          <a:schemeClr val="tx1"/>
-                        </a:fontRef>
-                      </wps:style>
-                      <wps:bodyPr/>
-                    </wps:wsp>
-                  </a:graphicData>
-                </a:graphic>
-              </wp:anchor>
-            </w:drawing>
-          </mc:Choice>
-          <mc:Fallback>
-            <w:pict>
-              <v:line w14:anchorId="77D70333" id="Прямая соединительная линия 44" o:spid="_x0000_s1026" style="position:absolute;flip:x;z-index:251707392;visibility:visible;mso-wrap-style:square;mso-wrap-distance-left:9pt;mso-wrap-distance-top:0;mso-wrap-distance-right:9pt;mso-wrap-distance-bottom:0;mso-position-horizontal:absolute;mso-position-horizontal-relative:text;mso-position-vertical:absolute;mso-position-vertical-relative:text" from="248.3pt,12.95pt" to="289.45pt,12.95pt" o:gfxdata="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" strokecolor="#ed7d31 [3205]" strokeweight="1.5pt">
-                <v:stroke joinstyle="miter"/>
-              </v:line>
-            </w:pict>
-          </mc:Fallback>
-        </mc:AlternateContent>
-      </w:r>
       <w:r>
         <w:rPr>
           <w:noProof/>
         </w:rPr>
         <w:drawing>
-          <wp:anchor distT="0" distB="0" distL="114300" distR="114300" simplePos="0" relativeHeight="251667456" behindDoc="0" locked="0" layoutInCell="1" allowOverlap="1" wp14:anchorId="730E22DF" wp14:editId="6CDA61B2">
+          <wp:anchor distT="0" distB="0" distL="114300" distR="114300" simplePos="0" relativeHeight="251667456" behindDoc="0" locked="0" layoutInCell="1" allowOverlap="1" wp14:anchorId="730E22DF" wp14:editId="6DE1D3E6">
             <wp:simplePos x="0" y="0"/>
             <wp:positionH relativeFrom="column">
-              <wp:posOffset>3617215</wp:posOffset>
+              <wp:posOffset>3717263</wp:posOffset>
             </wp:positionH>
             <wp:positionV relativeFrom="paragraph">
-              <wp:posOffset>104371</wp:posOffset>
+              <wp:posOffset>170953</wp:posOffset>
             </wp:positionV>
             <wp:extent cx="1151906" cy="956666"/>
             <wp:effectExtent l="0" t="0" r="0" b="0"/>
@@ -1477,7 +1363,7 @@
                     <pic:cNvPicPr/>
                   </pic:nvPicPr>
                   <pic:blipFill rotWithShape="1">
-                    <a:blip r:embed="rId11">
+                    <a:blip r:embed="rId12">
                       <a:extLst>
                         <a:ext uri="{28A0092B-C50C-407E-A947-70E740481C1C}">
                           <a14:useLocalDpi xmlns:a14="http://schemas.microsoft.com/office/drawing/2010/main" val="0"/>
@@ -1516,6 +1402,69 @@
           </wp:anchor>
         </w:drawing>
       </w:r>
+      <w:r>
+        <w:rPr>
+          <w:noProof/>
+        </w:rPr>
+        <mc:AlternateContent>
+          <mc:Choice Requires="wps">
+            <w:drawing>
+              <wp:anchor distT="0" distB="0" distL="114300" distR="114300" simplePos="0" relativeHeight="251712512" behindDoc="0" locked="0" layoutInCell="1" allowOverlap="1" wp14:anchorId="35BEAA7F" wp14:editId="46D23603">
+                <wp:simplePos x="0" y="0"/>
+                <wp:positionH relativeFrom="column">
+                  <wp:posOffset>3516327</wp:posOffset>
+                </wp:positionH>
+                <wp:positionV relativeFrom="paragraph">
+                  <wp:posOffset>35367</wp:posOffset>
+                </wp:positionV>
+                <wp:extent cx="2725387" cy="0"/>
+                <wp:effectExtent l="0" t="0" r="0" b="0"/>
+                <wp:wrapNone/>
+                <wp:docPr id="49" name="Прямая соединительная линия 49"/>
+                <wp:cNvGraphicFramePr/>
+                <a:graphic xmlns:a="http://schemas.openxmlformats.org/drawingml/2006/main">
+                  <a:graphicData uri="http://schemas.microsoft.com/office/word/2010/wordprocessingShape">
+                    <wps:wsp>
+                      <wps:cNvCnPr/>
+                      <wps:spPr>
+                        <a:xfrm flipH="1">
+                          <a:off x="0" y="0"/>
+                          <a:ext cx="2725387" cy="0"/>
+                        </a:xfrm>
+                        <a:prstGeom prst="line">
+                          <a:avLst/>
+                        </a:prstGeom>
+                      </wps:spPr>
+                      <wps:style>
+                        <a:lnRef idx="3">
+                          <a:schemeClr val="accent2"/>
+                        </a:lnRef>
+                        <a:fillRef idx="0">
+                          <a:schemeClr val="accent2"/>
+                        </a:fillRef>
+                        <a:effectRef idx="2">
+                          <a:schemeClr val="accent2"/>
+                        </a:effectRef>
+                        <a:fontRef idx="minor">
+                          <a:schemeClr val="tx1"/>
+                        </a:fontRef>
+                      </wps:style>
+                      <wps:bodyPr/>
+                    </wps:wsp>
+                  </a:graphicData>
+                </a:graphic>
+              </wp:anchor>
+            </w:drawing>
+          </mc:Choice>
+          <mc:Fallback>
+            <w:pict>
+              <v:line w14:anchorId="28CD65D2" id="Прямая соединительная линия 49" o:spid="_x0000_s1026" style="position:absolute;flip:x;z-index:251712512;visibility:visible;mso-wrap-style:square;mso-wrap-distance-left:9pt;mso-wrap-distance-top:0;mso-wrap-distance-right:9pt;mso-wrap-distance-bottom:0;mso-position-horizontal:absolute;mso-position-horizontal-relative:text;mso-position-vertical:absolute;mso-position-vertical-relative:text" from="276.9pt,2.8pt" to="491.5pt,2.8pt" o:gfxdata="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" strokecolor="#ed7d31 [3205]" strokeweight="1.5pt">
+                <v:stroke joinstyle="miter"/>
+              </v:line>
+            </w:pict>
+          </mc:Fallback>
+        </mc:AlternateContent>
+      </w:r>
     </w:p>
     <w:p>
       <w:pPr>
@@ -1527,68 +1476,67 @@
         <w:rPr>
           <w:noProof/>
         </w:rPr>
-        <w:drawing>
-          <wp:anchor distT="0" distB="0" distL="114300" distR="114300" simplePos="0" relativeHeight="251671552" behindDoc="0" locked="0" layoutInCell="1" allowOverlap="1" wp14:anchorId="64B0D104" wp14:editId="5184EC7F">
-            <wp:simplePos x="0" y="0"/>
-            <wp:positionH relativeFrom="column">
-              <wp:posOffset>1804208</wp:posOffset>
-            </wp:positionH>
-            <wp:positionV relativeFrom="paragraph">
-              <wp:posOffset>35560</wp:posOffset>
-            </wp:positionV>
-            <wp:extent cx="1490353" cy="3805370"/>
-            <wp:effectExtent l="0" t="0" r="0" b="5080"/>
-            <wp:wrapNone/>
-            <wp:docPr id="15" name="Рисунок 15"/>
-            <wp:cNvGraphicFramePr>
-              <a:graphicFrameLocks xmlns:a="http://schemas.openxmlformats.org/drawingml/2006/main" noChangeAspect="1"/>
-            </wp:cNvGraphicFramePr>
-            <a:graphic xmlns:a="http://schemas.openxmlformats.org/drawingml/2006/main">
-              <a:graphicData uri="http://schemas.openxmlformats.org/drawingml/2006/picture">
-                <pic:pic xmlns:pic="http://schemas.openxmlformats.org/drawingml/2006/picture">
-                  <pic:nvPicPr>
-                    <pic:cNvPr id="1" name=""/>
-                    <pic:cNvPicPr/>
-                  </pic:nvPicPr>
-                  <pic:blipFill rotWithShape="1">
-                    <a:blip r:embed="rId12">
-                      <a:extLst>
-                        <a:ext uri="{28A0092B-C50C-407E-A947-70E740481C1C}">
-                          <a14:useLocalDpi xmlns:a14="http://schemas.microsoft.com/office/drawing/2010/main" val="0"/>
-                        </a:ext>
-                      </a:extLst>
-                    </a:blip>
-                    <a:srcRect l="79863" t="16526" r="5138" b="15384"/>
-                    <a:stretch/>
-                  </pic:blipFill>
-                  <pic:spPr bwMode="auto">
-                    <a:xfrm>
-                      <a:off x="0" y="0"/>
-                      <a:ext cx="1490353" cy="3805370"/>
-                    </a:xfrm>
-                    <a:prstGeom prst="rect">
-                      <a:avLst/>
-                    </a:prstGeom>
-                    <a:ln>
-                      <a:noFill/>
-                    </a:ln>
-                    <a:extLst>
-                      <a:ext uri="{53640926-AAD7-44D8-BBD7-CCE9431645EC}">
-                        <a14:shadowObscured xmlns:a14="http://schemas.microsoft.com/office/drawing/2010/main"/>
-                      </a:ext>
-                    </a:extLst>
-                  </pic:spPr>
-                </pic:pic>
-              </a:graphicData>
-            </a:graphic>
-            <wp14:sizeRelH relativeFrom="page">
-              <wp14:pctWidth>0</wp14:pctWidth>
-            </wp14:sizeRelH>
-            <wp14:sizeRelV relativeFrom="page">
-              <wp14:pctHeight>0</wp14:pctHeight>
-            </wp14:sizeRelV>
-          </wp:anchor>
-        </w:drawing>
+        <mc:AlternateContent>
+          <mc:Choice Requires="wps">
+            <w:drawing>
+              <wp:anchor distT="0" distB="0" distL="114300" distR="114300" simplePos="0" relativeHeight="251707392" behindDoc="0" locked="0" layoutInCell="1" allowOverlap="1" wp14:anchorId="4CFC04E6" wp14:editId="082A6A2B">
+                <wp:simplePos x="0" y="0"/>
+                <wp:positionH relativeFrom="column">
+                  <wp:posOffset>3157909</wp:posOffset>
+                </wp:positionH>
+                <wp:positionV relativeFrom="paragraph">
+                  <wp:posOffset>160379</wp:posOffset>
+                </wp:positionV>
+                <wp:extent cx="604299" cy="414"/>
+                <wp:effectExtent l="0" t="0" r="0" b="0"/>
+                <wp:wrapNone/>
+                <wp:docPr id="44" name="Прямая соединительная линия 44"/>
+                <wp:cNvGraphicFramePr/>
+                <a:graphic xmlns:a="http://schemas.openxmlformats.org/drawingml/2006/main">
+                  <a:graphicData uri="http://schemas.microsoft.com/office/word/2010/wordprocessingShape">
+                    <wps:wsp>
+                      <wps:cNvCnPr/>
+                      <wps:spPr>
+                        <a:xfrm flipH="1">
+                          <a:off x="0" y="0"/>
+                          <a:ext cx="604299" cy="414"/>
+                        </a:xfrm>
+                        <a:prstGeom prst="line">
+                          <a:avLst/>
+                        </a:prstGeom>
+                      </wps:spPr>
+                      <wps:style>
+                        <a:lnRef idx="3">
+                          <a:schemeClr val="accent2"/>
+                        </a:lnRef>
+                        <a:fillRef idx="0">
+                          <a:schemeClr val="accent2"/>
+                        </a:fillRef>
+                        <a:effectRef idx="2">
+                          <a:schemeClr val="accent2"/>
+                        </a:effectRef>
+                        <a:fontRef idx="minor">
+                          <a:schemeClr val="tx1"/>
+                        </a:fontRef>
+                      </wps:style>
+                      <wps:bodyPr/>
+                    </wps:wsp>
+                  </a:graphicData>
+                </a:graphic>
+                <wp14:sizeRelH relativeFrom="margin">
+                  <wp14:pctWidth>0</wp14:pctWidth>
+                </wp14:sizeRelH>
+              </wp:anchor>
+            </w:drawing>
+          </mc:Choice>
+          <mc:Fallback>
+            <w:pict>
+              <v:line w14:anchorId="553B326B" id="Прямая соединительная линия 44" o:spid="_x0000_s1026" style="position:absolute;flip:x;z-index:251707392;visibility:visible;mso-wrap-style:square;mso-width-percent:0;mso-wrap-distance-left:9pt;mso-wrap-distance-top:0;mso-wrap-distance-right:9pt;mso-wrap-distance-bottom:0;mso-position-horizontal:absolute;mso-position-horizontal-relative:text;mso-position-vertical:absolute;mso-position-vertical-relative:text;mso-width-percent:0;mso-width-relative:margin" from="248.65pt,12.65pt" to="296.25pt,12.7pt" o:gfxdata="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" strokecolor="#ed7d31 [3205]" strokeweight="1.5pt">
+                <v:stroke joinstyle="miter"/>
+              </v:line>
+            </w:pict>
+          </mc:Fallback>
+        </mc:AlternateContent>
       </w:r>
     </w:p>
     <w:p>
@@ -1601,14 +1549,225 @@
         <w:rPr>
           <w:noProof/>
         </w:rPr>
+        <mc:AlternateContent>
+          <mc:Choice Requires="wps">
+            <w:drawing>
+              <wp:anchor distT="0" distB="0" distL="114300" distR="114300" simplePos="0" relativeHeight="251702272" behindDoc="0" locked="0" layoutInCell="1" allowOverlap="1" wp14:anchorId="1BD93AB2" wp14:editId="73A47667">
+                <wp:simplePos x="0" y="0"/>
+                <wp:positionH relativeFrom="column">
+                  <wp:posOffset>-762083</wp:posOffset>
+                </wp:positionH>
+                <wp:positionV relativeFrom="paragraph">
+                  <wp:posOffset>216948</wp:posOffset>
+                </wp:positionV>
+                <wp:extent cx="29210" cy="3179749"/>
+                <wp:effectExtent l="0" t="0" r="27940" b="20955"/>
+                <wp:wrapNone/>
+                <wp:docPr id="39" name="Прямая соединительная линия 39"/>
+                <wp:cNvGraphicFramePr/>
+                <a:graphic xmlns:a="http://schemas.openxmlformats.org/drawingml/2006/main">
+                  <a:graphicData uri="http://schemas.microsoft.com/office/word/2010/wordprocessingShape">
+                    <wps:wsp>
+                      <wps:cNvCnPr/>
+                      <wps:spPr>
+                        <a:xfrm flipV="1">
+                          <a:off x="0" y="0"/>
+                          <a:ext cx="29210" cy="3179749"/>
+                        </a:xfrm>
+                        <a:prstGeom prst="line">
+                          <a:avLst/>
+                        </a:prstGeom>
+                      </wps:spPr>
+                      <wps:style>
+                        <a:lnRef idx="3">
+                          <a:schemeClr val="accent2"/>
+                        </a:lnRef>
+                        <a:fillRef idx="0">
+                          <a:schemeClr val="accent2"/>
+                        </a:fillRef>
+                        <a:effectRef idx="2">
+                          <a:schemeClr val="accent2"/>
+                        </a:effectRef>
+                        <a:fontRef idx="minor">
+                          <a:schemeClr val="tx1"/>
+                        </a:fontRef>
+                      </wps:style>
+                      <wps:bodyPr/>
+                    </wps:wsp>
+                  </a:graphicData>
+                </a:graphic>
+                <wp14:sizeRelH relativeFrom="margin">
+                  <wp14:pctWidth>0</wp14:pctWidth>
+                </wp14:sizeRelH>
+                <wp14:sizeRelV relativeFrom="margin">
+                  <wp14:pctHeight>0</wp14:pctHeight>
+                </wp14:sizeRelV>
+              </wp:anchor>
+            </w:drawing>
+          </mc:Choice>
+          <mc:Fallback>
+            <w:pict>
+              <v:line w14:anchorId="2CA0EB82" id="Прямая соединительная линия 39" o:spid="_x0000_s1026" style="position:absolute;flip:y;z-index:251702272;visibility:visible;mso-wrap-style:square;mso-width-percent:0;mso-height-percent:0;mso-wrap-distance-left:9pt;mso-wrap-distance-top:0;mso-wrap-distance-right:9pt;mso-wrap-distance-bottom:0;mso-position-horizontal:absolute;mso-position-horizontal-relative:text;mso-position-vertical:absolute;mso-position-vertical-relative:text;mso-width-percent:0;mso-height-percent:0;mso-width-relative:margin;mso-height-relative:margin" from="-60pt,17.1pt" to="-57.7pt,267.45pt" o:gfxdata="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" strokecolor="#ed7d31 [3205]" strokeweight="1.5pt">
+                <v:stroke joinstyle="miter"/>
+              </v:line>
+            </w:pict>
+          </mc:Fallback>
+        </mc:AlternateContent>
+      </w:r>
+      <w:r>
+        <w:rPr>
+          <w:noProof/>
+        </w:rPr>
+        <mc:AlternateContent>
+          <mc:Choice Requires="wps">
+            <w:drawing>
+              <wp:anchor distT="0" distB="0" distL="114300" distR="114300" simplePos="0" relativeHeight="251703296" behindDoc="0" locked="0" layoutInCell="1" allowOverlap="1" wp14:anchorId="417013AE" wp14:editId="00749FD2">
+                <wp:simplePos x="0" y="0"/>
+                <wp:positionH relativeFrom="column">
+                  <wp:posOffset>-762055</wp:posOffset>
+                </wp:positionH>
+                <wp:positionV relativeFrom="paragraph">
+                  <wp:posOffset>218109</wp:posOffset>
+                </wp:positionV>
+                <wp:extent cx="1644221" cy="0"/>
+                <wp:effectExtent l="0" t="0" r="0" b="0"/>
+                <wp:wrapNone/>
+                <wp:docPr id="40" name="Прямая соединительная линия 40"/>
+                <wp:cNvGraphicFramePr/>
+                <a:graphic xmlns:a="http://schemas.openxmlformats.org/drawingml/2006/main">
+                  <a:graphicData uri="http://schemas.microsoft.com/office/word/2010/wordprocessingShape">
+                    <wps:wsp>
+                      <wps:cNvCnPr/>
+                      <wps:spPr>
+                        <a:xfrm flipH="1">
+                          <a:off x="0" y="0"/>
+                          <a:ext cx="1644221" cy="0"/>
+                        </a:xfrm>
+                        <a:prstGeom prst="line">
+                          <a:avLst/>
+                        </a:prstGeom>
+                      </wps:spPr>
+                      <wps:style>
+                        <a:lnRef idx="3">
+                          <a:schemeClr val="accent2"/>
+                        </a:lnRef>
+                        <a:fillRef idx="0">
+                          <a:schemeClr val="accent2"/>
+                        </a:fillRef>
+                        <a:effectRef idx="2">
+                          <a:schemeClr val="accent2"/>
+                        </a:effectRef>
+                        <a:fontRef idx="minor">
+                          <a:schemeClr val="tx1"/>
+                        </a:fontRef>
+                      </wps:style>
+                      <wps:bodyPr/>
+                    </wps:wsp>
+                  </a:graphicData>
+                </a:graphic>
+              </wp:anchor>
+            </w:drawing>
+          </mc:Choice>
+          <mc:Fallback>
+            <w:pict>
+              <v:line w14:anchorId="33E242B7" id="Прямая соединительная линия 40" o:spid="_x0000_s1026" style="position:absolute;flip:x;z-index:251703296;visibility:visible;mso-wrap-style:square;mso-wrap-distance-left:9pt;mso-wrap-distance-top:0;mso-wrap-distance-right:9pt;mso-wrap-distance-bottom:0;mso-position-horizontal:absolute;mso-position-horizontal-relative:text;mso-position-vertical:absolute;mso-position-vertical-relative:text" from="-60pt,17.15pt" to="69.45pt,17.15pt" o:gfxdata="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" strokecolor="#ed7d31 [3205]" strokeweight="1.5pt">
+                <v:stroke joinstyle="miter"/>
+              </v:line>
+            </w:pict>
+          </mc:Fallback>
+        </mc:AlternateContent>
+      </w:r>
+    </w:p>
+    <w:p>
+      <w:pPr>
+        <w:rPr>
+          <w:noProof/>
+        </w:rPr>
+      </w:pPr>
+      <w:r>
+        <w:rPr>
+          <w:noProof/>
+        </w:rPr>
+        <mc:AlternateContent>
+          <mc:Choice Requires="wps">
+            <w:drawing>
+              <wp:anchor distT="0" distB="0" distL="114300" distR="114300" simplePos="0" relativeHeight="251694080" behindDoc="0" locked="0" layoutInCell="1" allowOverlap="1" wp14:anchorId="75E22534" wp14:editId="0402F314">
+                <wp:simplePos x="0" y="0"/>
+                <wp:positionH relativeFrom="column">
+                  <wp:posOffset>4214109</wp:posOffset>
+                </wp:positionH>
+                <wp:positionV relativeFrom="paragraph">
+                  <wp:posOffset>225396</wp:posOffset>
+                </wp:positionV>
+                <wp:extent cx="45719" cy="429371"/>
+                <wp:effectExtent l="38100" t="0" r="50165" b="66040"/>
+                <wp:wrapNone/>
+                <wp:docPr id="30" name="Прямая со стрелкой 30"/>
+                <wp:cNvGraphicFramePr/>
+                <a:graphic xmlns:a="http://schemas.openxmlformats.org/drawingml/2006/main">
+                  <a:graphicData uri="http://schemas.microsoft.com/office/word/2010/wordprocessingShape">
+                    <wps:wsp>
+                      <wps:cNvCnPr/>
+                      <wps:spPr>
+                        <a:xfrm flipH="1">
+                          <a:off x="0" y="0"/>
+                          <a:ext cx="45719" cy="429371"/>
+                        </a:xfrm>
+                        <a:prstGeom prst="straightConnector1">
+                          <a:avLst/>
+                        </a:prstGeom>
+                        <a:ln>
+                          <a:tailEnd type="triangle"/>
+                        </a:ln>
+                      </wps:spPr>
+                      <wps:style>
+                        <a:lnRef idx="3">
+                          <a:schemeClr val="dk1"/>
+                        </a:lnRef>
+                        <a:fillRef idx="0">
+                          <a:schemeClr val="dk1"/>
+                        </a:fillRef>
+                        <a:effectRef idx="2">
+                          <a:schemeClr val="dk1"/>
+                        </a:effectRef>
+                        <a:fontRef idx="minor">
+                          <a:schemeClr val="tx1"/>
+                        </a:fontRef>
+                      </wps:style>
+                      <wps:bodyPr/>
+                    </wps:wsp>
+                  </a:graphicData>
+                </a:graphic>
+                <wp14:sizeRelH relativeFrom="margin">
+                  <wp14:pctWidth>0</wp14:pctWidth>
+                </wp14:sizeRelH>
+                <wp14:sizeRelV relativeFrom="margin">
+                  <wp14:pctHeight>0</wp14:pctHeight>
+                </wp14:sizeRelV>
+              </wp:anchor>
+            </w:drawing>
+          </mc:Choice>
+          <mc:Fallback>
+            <w:pict>
+              <v:shape w14:anchorId="2288E0A7" id="Прямая со стрелкой 30" o:spid="_x0000_s1026" type="#_x0000_t32" style="position:absolute;margin-left:331.8pt;margin-top:17.75pt;width:3.6pt;height:33.8pt;flip:x;z-index:251694080;visibility:visible;mso-wrap-style:square;mso-width-percent:0;mso-height-percent:0;mso-wrap-distance-left:9pt;mso-wrap-distance-top:0;mso-wrap-distance-right:9pt;mso-wrap-distance-bottom:0;mso-position-horizontal:absolute;mso-position-horizontal-relative:text;mso-position-vertical:absolute;mso-position-vertical-relative:text;mso-width-percent:0;mso-height-percent:0;mso-width-relative:margin;mso-height-relative:margin" o:gfxdata="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" strokecolor="black [3200]" strokeweight="1.5pt">
+                <v:stroke endarrow="block" joinstyle="miter"/>
+              </v:shape>
+            </w:pict>
+          </mc:Fallback>
+        </mc:AlternateContent>
+      </w:r>
+      <w:r>
+        <w:rPr>
+          <w:noProof/>
+        </w:rPr>
         <w:drawing>
-          <wp:anchor distT="0" distB="0" distL="114300" distR="114300" simplePos="0" relativeHeight="251669504" behindDoc="0" locked="0" layoutInCell="1" allowOverlap="1" wp14:anchorId="591EBA38" wp14:editId="2C6980FC">
+          <wp:anchor distT="0" distB="0" distL="114300" distR="114300" simplePos="0" relativeHeight="251669504" behindDoc="0" locked="0" layoutInCell="1" allowOverlap="1" wp14:anchorId="591EBA38" wp14:editId="13C7CECB">
             <wp:simplePos x="0" y="0"/>
             <wp:positionH relativeFrom="column">
-              <wp:posOffset>379813</wp:posOffset>
+              <wp:posOffset>472634</wp:posOffset>
             </wp:positionH>
             <wp:positionV relativeFrom="paragraph">
-              <wp:posOffset>19050</wp:posOffset>
+              <wp:posOffset>21590</wp:posOffset>
             </wp:positionV>
             <wp:extent cx="1051560" cy="807085"/>
             <wp:effectExtent l="0" t="0" r="0" b="0"/>
@@ -1664,103 +1823,23 @@
           </wp:anchor>
         </w:drawing>
       </w:r>
-    </w:p>
-    <w:p>
-      <w:pPr>
-        <w:rPr>
-          <w:noProof/>
-        </w:rPr>
-      </w:pPr>
-      <w:r>
-        <w:rPr>
-          <w:noProof/>
-        </w:rPr>
-        <mc:AlternateContent>
-          <mc:Choice Requires="wps">
-            <w:drawing>
-              <wp:anchor distT="0" distB="0" distL="114300" distR="114300" simplePos="0" relativeHeight="251694080" behindDoc="0" locked="0" layoutInCell="1" allowOverlap="1" wp14:anchorId="75E22534" wp14:editId="71B1453C">
-                <wp:simplePos x="0" y="0"/>
-                <wp:positionH relativeFrom="column">
-                  <wp:posOffset>4192509</wp:posOffset>
-                </wp:positionH>
-                <wp:positionV relativeFrom="paragraph">
-                  <wp:posOffset>144368</wp:posOffset>
-                </wp:positionV>
-                <wp:extent cx="0" cy="237506"/>
-                <wp:effectExtent l="76200" t="0" r="57150" b="48260"/>
-                <wp:wrapNone/>
-                <wp:docPr id="30" name="Прямая со стрелкой 30"/>
-                <wp:cNvGraphicFramePr/>
-                <a:graphic xmlns:a="http://schemas.openxmlformats.org/drawingml/2006/main">
-                  <a:graphicData uri="http://schemas.microsoft.com/office/word/2010/wordprocessingShape">
-                    <wps:wsp>
-                      <wps:cNvCnPr/>
-                      <wps:spPr>
-                        <a:xfrm>
-                          <a:off x="0" y="0"/>
-                          <a:ext cx="0" cy="237506"/>
-                        </a:xfrm>
-                        <a:prstGeom prst="straightConnector1">
-                          <a:avLst/>
-                        </a:prstGeom>
-                        <a:ln>
-                          <a:tailEnd type="triangle"/>
-                        </a:ln>
-                      </wps:spPr>
-                      <wps:style>
-                        <a:lnRef idx="3">
-                          <a:schemeClr val="dk1"/>
-                        </a:lnRef>
-                        <a:fillRef idx="0">
-                          <a:schemeClr val="dk1"/>
-                        </a:fillRef>
-                        <a:effectRef idx="2">
-                          <a:schemeClr val="dk1"/>
-                        </a:effectRef>
-                        <a:fontRef idx="minor">
-                          <a:schemeClr val="tx1"/>
-                        </a:fontRef>
-                      </wps:style>
-                      <wps:bodyPr/>
-                    </wps:wsp>
-                  </a:graphicData>
-                </a:graphic>
-              </wp:anchor>
-            </w:drawing>
-          </mc:Choice>
-          <mc:Fallback>
-            <w:pict>
-              <v:shape w14:anchorId="2023E5A6" id="Прямая со стрелкой 30" o:spid="_x0000_s1026" type="#_x0000_t32" style="position:absolute;margin-left:330.1pt;margin-top:11.35pt;width:0;height:18.7pt;z-index:251694080;visibility:visible;mso-wrap-style:square;mso-wrap-distance-left:9pt;mso-wrap-distance-top:0;mso-wrap-distance-right:9pt;mso-wrap-distance-bottom:0;mso-position-horizontal:absolute;mso-position-horizontal-relative:text;mso-position-vertical:absolute;mso-position-vertical-relative:text" o:gfxdata="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" strokecolor="black [3200]" strokeweight="1.5pt">
-                <v:stroke endarrow="block" joinstyle="miter"/>
-              </v:shape>
-            </w:pict>
-          </mc:Fallback>
-        </mc:AlternateContent>
-      </w:r>
-    </w:p>
-    <w:p>
-      <w:pPr>
-        <w:rPr>
-          <w:noProof/>
-        </w:rPr>
-      </w:pPr>
       <w:r>
         <w:rPr>
           <w:noProof/>
         </w:rPr>
         <w:drawing>
-          <wp:anchor distT="0" distB="0" distL="114300" distR="114300" simplePos="0" relativeHeight="251678720" behindDoc="0" locked="0" layoutInCell="1" allowOverlap="1" wp14:anchorId="1F4FAB42" wp14:editId="45B4CA32">
+          <wp:anchor distT="0" distB="0" distL="114300" distR="114300" simplePos="0" relativeHeight="251671552" behindDoc="0" locked="0" layoutInCell="1" allowOverlap="1" wp14:anchorId="64B0D104" wp14:editId="3438B99E">
             <wp:simplePos x="0" y="0"/>
             <wp:positionH relativeFrom="column">
-              <wp:posOffset>3615013</wp:posOffset>
+              <wp:posOffset>1804203</wp:posOffset>
             </wp:positionH>
             <wp:positionV relativeFrom="paragraph">
-              <wp:posOffset>55608</wp:posOffset>
+              <wp:posOffset>17421</wp:posOffset>
             </wp:positionV>
-            <wp:extent cx="1187261" cy="2172249"/>
-            <wp:effectExtent l="0" t="0" r="0" b="0"/>
+            <wp:extent cx="1490353" cy="3805370"/>
+            <wp:effectExtent l="0" t="0" r="0" b="5080"/>
             <wp:wrapNone/>
-            <wp:docPr id="2" name="Рисунок 2"/>
+            <wp:docPr id="15" name="Рисунок 15"/>
             <wp:cNvGraphicFramePr>
               <a:graphicFrameLocks xmlns:a="http://schemas.openxmlformats.org/drawingml/2006/main" noChangeAspect="1"/>
             </wp:cNvGraphicFramePr>
@@ -1779,13 +1858,13 @@
                         </a:ext>
                       </a:extLst>
                     </a:blip>
-                    <a:srcRect l="79363" t="16526" r="7139" b="39568"/>
+                    <a:srcRect l="79863" t="16526" r="5138" b="15384"/>
                     <a:stretch/>
                   </pic:blipFill>
                   <pic:spPr bwMode="auto">
                     <a:xfrm>
                       <a:off x="0" y="0"/>
-                      <a:ext cx="1187261" cy="2172249"/>
+                      <a:ext cx="1490353" cy="3805370"/>
                     </a:xfrm>
                     <a:prstGeom prst="rect">
                       <a:avLst/>
@@ -1811,6 +1890,87 @@
           </wp:anchor>
         </w:drawing>
       </w:r>
+    </w:p>
+    <w:p>
+      <w:pPr>
+        <w:rPr>
+          <w:noProof/>
+        </w:rPr>
+      </w:pPr>
+    </w:p>
+    <w:p>
+      <w:pPr>
+        <w:rPr>
+          <w:noProof/>
+        </w:rPr>
+      </w:pPr>
+      <w:r>
+        <w:rPr>
+          <w:noProof/>
+        </w:rPr>
+        <w:drawing>
+          <wp:anchor distT="0" distB="0" distL="114300" distR="114300" simplePos="0" relativeHeight="251715584" behindDoc="0" locked="0" layoutInCell="1" allowOverlap="1" wp14:anchorId="2D6B65BF" wp14:editId="71CCEA52">
+            <wp:simplePos x="0" y="0"/>
+            <wp:positionH relativeFrom="column">
+              <wp:posOffset>3648710</wp:posOffset>
+            </wp:positionH>
+            <wp:positionV relativeFrom="paragraph">
+              <wp:posOffset>84455</wp:posOffset>
+            </wp:positionV>
+            <wp:extent cx="1470246" cy="2357623"/>
+            <wp:effectExtent l="0" t="0" r="0" b="5080"/>
+            <wp:wrapNone/>
+            <wp:docPr id="6" name="Рисунок 6"/>
+            <wp:cNvGraphicFramePr>
+              <a:graphicFrameLocks xmlns:a="http://schemas.openxmlformats.org/drawingml/2006/main" noChangeAspect="1"/>
+            </wp:cNvGraphicFramePr>
+            <a:graphic xmlns:a="http://schemas.openxmlformats.org/drawingml/2006/main">
+              <a:graphicData uri="http://schemas.openxmlformats.org/drawingml/2006/picture">
+                <pic:pic xmlns:pic="http://schemas.openxmlformats.org/drawingml/2006/picture">
+                  <pic:nvPicPr>
+                    <pic:cNvPr id="1" name=""/>
+                    <pic:cNvPicPr/>
+                  </pic:nvPicPr>
+                  <pic:blipFill rotWithShape="1">
+                    <a:blip r:embed="rId15">
+                      <a:extLst>
+                        <a:ext uri="{28A0092B-C50C-407E-A947-70E740481C1C}">
+                          <a14:useLocalDpi xmlns:a14="http://schemas.microsoft.com/office/drawing/2010/main" val="0"/>
+                        </a:ext>
+                      </a:extLst>
+                    </a:blip>
+                    <a:srcRect l="33362" t="15468" r="59041" b="62875"/>
+                    <a:stretch/>
+                  </pic:blipFill>
+                  <pic:spPr bwMode="auto">
+                    <a:xfrm>
+                      <a:off x="0" y="0"/>
+                      <a:ext cx="1470246" cy="2357623"/>
+                    </a:xfrm>
+                    <a:prstGeom prst="rect">
+                      <a:avLst/>
+                    </a:prstGeom>
+                    <a:ln>
+                      <a:noFill/>
+                    </a:ln>
+                    <a:extLst>
+                      <a:ext uri="{53640926-AAD7-44D8-BBD7-CCE9431645EC}">
+                        <a14:shadowObscured xmlns:a14="http://schemas.microsoft.com/office/drawing/2010/main"/>
+                      </a:ext>
+                    </a:extLst>
+                  </pic:spPr>
+                </pic:pic>
+              </a:graphicData>
+            </a:graphic>
+            <wp14:sizeRelH relativeFrom="page">
+              <wp14:pctWidth>0</wp14:pctWidth>
+            </wp14:sizeRelH>
+            <wp14:sizeRelV relativeFrom="page">
+              <wp14:pctHeight>0</wp14:pctHeight>
+            </wp14:sizeRelV>
+          </wp:anchor>
+        </w:drawing>
+      </w:r>
       <w:r>
         <w:rPr>
           <w:noProof/>
@@ -1818,13 +1978,13 @@
         <mc:AlternateContent>
           <mc:Choice Requires="wps">
             <w:drawing>
-              <wp:anchor distT="0" distB="0" distL="114300" distR="114300" simplePos="0" relativeHeight="251688960" behindDoc="0" locked="0" layoutInCell="1" allowOverlap="1" wp14:anchorId="164EAD4B" wp14:editId="3BADA33C">
+              <wp:anchor distT="0" distB="0" distL="114300" distR="114300" simplePos="0" relativeHeight="251688960" behindDoc="0" locked="0" layoutInCell="1" allowOverlap="1" wp14:anchorId="164EAD4B" wp14:editId="319BF0A5">
                 <wp:simplePos x="0" y="0"/>
                 <wp:positionH relativeFrom="column">
-                  <wp:posOffset>914920</wp:posOffset>
+                  <wp:posOffset>1001864</wp:posOffset>
                 </wp:positionH>
                 <wp:positionV relativeFrom="paragraph">
-                  <wp:posOffset>209575</wp:posOffset>
+                  <wp:posOffset>248810</wp:posOffset>
                 </wp:positionV>
                 <wp:extent cx="0" cy="237506"/>
                 <wp:effectExtent l="76200" t="0" r="57150" b="48260"/>
@@ -1870,7 +2030,7 @@
           </mc:Choice>
           <mc:Fallback>
             <w:pict>
-              <v:shape w14:anchorId="79F603BB" id="Прямая со стрелкой 24" o:spid="_x0000_s1026" type="#_x0000_t32" style="position:absolute;margin-left:72.05pt;margin-top:16.5pt;width:0;height:18.7pt;z-index:251688960;visibility:visible;mso-wrap-style:square;mso-wrap-distance-left:9pt;mso-wrap-distance-top:0;mso-wrap-distance-right:9pt;mso-wrap-distance-bottom:0;mso-position-horizontal:absolute;mso-position-horizontal-relative:text;mso-position-vertical:absolute;mso-position-vertical-relative:text" o:gfxdata="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" strokecolor="black [3200]" strokeweight="1.5pt">
+              <v:shape w14:anchorId="7567C6F5" id="Прямая со стрелкой 24" o:spid="_x0000_s1026" type="#_x0000_t32" style="position:absolute;margin-left:78.9pt;margin-top:19.6pt;width:0;height:18.7pt;z-index:251688960;visibility:visible;mso-wrap-style:square;mso-wrap-distance-left:9pt;mso-wrap-distance-top:0;mso-wrap-distance-right:9pt;mso-wrap-distance-bottom:0;mso-position-horizontal:absolute;mso-position-horizontal-relative:text;mso-position-vertical:absolute;mso-position-vertical-relative:text" o:gfxdata="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" strokecolor="black [3200]" strokeweight="1.5pt">
                 <v:stroke endarrow="block" joinstyle="miter"/>
               </v:shape>
             </w:pict>
@@ -1889,80 +2049,13 @@
           <w:noProof/>
         </w:rPr>
         <w:drawing>
-          <wp:anchor distT="0" distB="0" distL="114300" distR="114300" simplePos="0" relativeHeight="251681792" behindDoc="0" locked="0" layoutInCell="1" allowOverlap="1" wp14:anchorId="334D596D" wp14:editId="7879CC84">
+          <wp:anchor distT="0" distB="0" distL="114300" distR="114300" simplePos="0" relativeHeight="251673600" behindDoc="0" locked="0" layoutInCell="1" allowOverlap="1" wp14:anchorId="1C500AFA" wp14:editId="1AEB8614">
             <wp:simplePos x="0" y="0"/>
             <wp:positionH relativeFrom="column">
-              <wp:posOffset>5118100</wp:posOffset>
+              <wp:posOffset>372414</wp:posOffset>
             </wp:positionH>
             <wp:positionV relativeFrom="paragraph">
-              <wp:posOffset>190764</wp:posOffset>
-            </wp:positionV>
-            <wp:extent cx="943973" cy="1363517"/>
-            <wp:effectExtent l="0" t="0" r="8890" b="8255"/>
-            <wp:wrapNone/>
-            <wp:docPr id="5" name="Рисунок 5"/>
-            <wp:cNvGraphicFramePr>
-              <a:graphicFrameLocks xmlns:a="http://schemas.openxmlformats.org/drawingml/2006/main" noChangeAspect="1"/>
-            </wp:cNvGraphicFramePr>
-            <a:graphic xmlns:a="http://schemas.openxmlformats.org/drawingml/2006/main">
-              <a:graphicData uri="http://schemas.openxmlformats.org/drawingml/2006/picture">
-                <pic:pic xmlns:pic="http://schemas.openxmlformats.org/drawingml/2006/picture">
-                  <pic:nvPicPr>
-                    <pic:cNvPr id="1" name=""/>
-                    <pic:cNvPicPr/>
-                  </pic:nvPicPr>
-                  <pic:blipFill rotWithShape="1">
-                    <a:blip r:embed="rId15">
-                      <a:extLst>
-                        <a:ext uri="{28A0092B-C50C-407E-A947-70E740481C1C}">
-                          <a14:useLocalDpi xmlns:a14="http://schemas.microsoft.com/office/drawing/2010/main" val="0"/>
-                        </a:ext>
-                      </a:extLst>
-                    </a:blip>
-                    <a:srcRect l="79463" t="17059" r="8841" b="52906"/>
-                    <a:stretch/>
-                  </pic:blipFill>
-                  <pic:spPr bwMode="auto">
-                    <a:xfrm>
-                      <a:off x="0" y="0"/>
-                      <a:ext cx="943973" cy="1363517"/>
-                    </a:xfrm>
-                    <a:prstGeom prst="rect">
-                      <a:avLst/>
-                    </a:prstGeom>
-                    <a:ln>
-                      <a:noFill/>
-                    </a:ln>
-                    <a:extLst>
-                      <a:ext uri="{53640926-AAD7-44D8-BBD7-CCE9431645EC}">
-                        <a14:shadowObscured xmlns:a14="http://schemas.microsoft.com/office/drawing/2010/main"/>
-                      </a:ext>
-                    </a:extLst>
-                  </pic:spPr>
-                </pic:pic>
-              </a:graphicData>
-            </a:graphic>
-            <wp14:sizeRelH relativeFrom="page">
-              <wp14:pctWidth>0</wp14:pctWidth>
-            </wp14:sizeRelH>
-            <wp14:sizeRelV relativeFrom="page">
-              <wp14:pctHeight>0</wp14:pctHeight>
-            </wp14:sizeRelV>
-          </wp:anchor>
-        </w:drawing>
-      </w:r>
-      <w:r>
-        <w:rPr>
-          <w:noProof/>
-        </w:rPr>
-        <w:drawing>
-          <wp:anchor distT="0" distB="0" distL="114300" distR="114300" simplePos="0" relativeHeight="251673600" behindDoc="0" locked="0" layoutInCell="1" allowOverlap="1" wp14:anchorId="1C500AFA" wp14:editId="3D8395A6">
-            <wp:simplePos x="0" y="0"/>
-            <wp:positionH relativeFrom="column">
-              <wp:posOffset>380529</wp:posOffset>
-            </wp:positionH>
-            <wp:positionV relativeFrom="paragraph">
-              <wp:posOffset>119768</wp:posOffset>
+              <wp:posOffset>205298</wp:posOffset>
             </wp:positionV>
             <wp:extent cx="1140031" cy="1591937"/>
             <wp:effectExtent l="0" t="0" r="3175" b="8890"/>
@@ -2030,6 +2123,80 @@
           <w:noProof/>
         </w:rPr>
         <w:drawing>
+          <wp:anchor distT="0" distB="0" distL="114300" distR="114300" simplePos="0" relativeHeight="251681792" behindDoc="0" locked="0" layoutInCell="1" allowOverlap="1" wp14:anchorId="334D596D" wp14:editId="6398ECE9">
+            <wp:simplePos x="0" y="0"/>
+            <wp:positionH relativeFrom="column">
+              <wp:posOffset>5118100</wp:posOffset>
+            </wp:positionH>
+            <wp:positionV relativeFrom="paragraph">
+              <wp:posOffset>190764</wp:posOffset>
+            </wp:positionV>
+            <wp:extent cx="943973" cy="1363517"/>
+            <wp:effectExtent l="0" t="0" r="8890" b="8255"/>
+            <wp:wrapNone/>
+            <wp:docPr id="5" name="Рисунок 5"/>
+            <wp:cNvGraphicFramePr>
+              <a:graphicFrameLocks xmlns:a="http://schemas.openxmlformats.org/drawingml/2006/main" noChangeAspect="1"/>
+            </wp:cNvGraphicFramePr>
+            <a:graphic xmlns:a="http://schemas.openxmlformats.org/drawingml/2006/main">
+              <a:graphicData uri="http://schemas.openxmlformats.org/drawingml/2006/picture">
+                <pic:pic xmlns:pic="http://schemas.openxmlformats.org/drawingml/2006/picture">
+                  <pic:nvPicPr>
+                    <pic:cNvPr id="1" name=""/>
+                    <pic:cNvPicPr/>
+                  </pic:nvPicPr>
+                  <pic:blipFill rotWithShape="1">
+                    <a:blip r:embed="rId17">
+                      <a:extLst>
+                        <a:ext uri="{28A0092B-C50C-407E-A947-70E740481C1C}">
+                          <a14:useLocalDpi xmlns:a14="http://schemas.microsoft.com/office/drawing/2010/main" val="0"/>
+                        </a:ext>
+                      </a:extLst>
+                    </a:blip>
+                    <a:srcRect l="79463" t="17059" r="8841" b="52906"/>
+                    <a:stretch/>
+                  </pic:blipFill>
+                  <pic:spPr bwMode="auto">
+                    <a:xfrm>
+                      <a:off x="0" y="0"/>
+                      <a:ext cx="943973" cy="1363517"/>
+                    </a:xfrm>
+                    <a:prstGeom prst="rect">
+                      <a:avLst/>
+                    </a:prstGeom>
+                    <a:ln>
+                      <a:noFill/>
+                    </a:ln>
+                    <a:extLst>
+                      <a:ext uri="{53640926-AAD7-44D8-BBD7-CCE9431645EC}">
+                        <a14:shadowObscured xmlns:a14="http://schemas.microsoft.com/office/drawing/2010/main"/>
+                      </a:ext>
+                    </a:extLst>
+                  </pic:spPr>
+                </pic:pic>
+              </a:graphicData>
+            </a:graphic>
+            <wp14:sizeRelH relativeFrom="page">
+              <wp14:pctWidth>0</wp14:pctWidth>
+            </wp14:sizeRelH>
+            <wp14:sizeRelV relativeFrom="page">
+              <wp14:pctHeight>0</wp14:pctHeight>
+            </wp14:sizeRelV>
+          </wp:anchor>
+        </w:drawing>
+      </w:r>
+    </w:p>
+    <w:p>
+      <w:pPr>
+        <w:rPr>
+          <w:noProof/>
+        </w:rPr>
+      </w:pPr>
+      <w:r>
+        <w:rPr>
+          <w:noProof/>
+        </w:rPr>
+        <w:drawing>
           <wp:anchor distT="0" distB="0" distL="114300" distR="114300" simplePos="0" relativeHeight="251664384" behindDoc="0" locked="0" layoutInCell="1" allowOverlap="1" wp14:anchorId="6F550407" wp14:editId="750FB159">
             <wp:simplePos x="0" y="0"/>
             <wp:positionH relativeFrom="column">
@@ -2053,7 +2220,7 @@
                     <pic:cNvPicPr/>
                   </pic:nvPicPr>
                   <pic:blipFill rotWithShape="1">
-                    <a:blip r:embed="rId17" cstate="print">
+                    <a:blip r:embed="rId18" cstate="print">
                       <a:extLst>
                         <a:ext uri="{28A0092B-C50C-407E-A947-70E740481C1C}">
                           <a14:useLocalDpi xmlns:a14="http://schemas.microsoft.com/office/drawing/2010/main" val="0"/>
@@ -2389,6 +2556,72 @@
           <w:noProof/>
         </w:rPr>
       </w:pPr>
+      <w:r>
+        <w:rPr>
+          <w:noProof/>
+        </w:rPr>
+        <mc:AlternateContent>
+          <mc:Choice Requires="wps">
+            <w:drawing>
+              <wp:anchor distT="0" distB="0" distL="114300" distR="114300" simplePos="0" relativeHeight="251689984" behindDoc="0" locked="0" layoutInCell="1" allowOverlap="1" wp14:anchorId="05C4D916" wp14:editId="790AE5C1">
+                <wp:simplePos x="0" y="0"/>
+                <wp:positionH relativeFrom="column">
+                  <wp:posOffset>929640</wp:posOffset>
+                </wp:positionH>
+                <wp:positionV relativeFrom="paragraph">
+                  <wp:posOffset>259715</wp:posOffset>
+                </wp:positionV>
+                <wp:extent cx="0" cy="237490"/>
+                <wp:effectExtent l="76200" t="38100" r="57150" b="10160"/>
+                <wp:wrapNone/>
+                <wp:docPr id="26" name="Прямая со стрелкой 26"/>
+                <wp:cNvGraphicFramePr/>
+                <a:graphic xmlns:a="http://schemas.openxmlformats.org/drawingml/2006/main">
+                  <a:graphicData uri="http://schemas.microsoft.com/office/word/2010/wordprocessingShape">
+                    <wps:wsp>
+                      <wps:cNvCnPr/>
+                      <wps:spPr>
+                        <a:xfrm flipV="1">
+                          <a:off x="0" y="0"/>
+                          <a:ext cx="0" cy="237490"/>
+                        </a:xfrm>
+                        <a:prstGeom prst="straightConnector1">
+                          <a:avLst/>
+                        </a:prstGeom>
+                        <a:ln>
+                          <a:tailEnd type="triangle"/>
+                        </a:ln>
+                      </wps:spPr>
+                      <wps:style>
+                        <a:lnRef idx="3">
+                          <a:schemeClr val="dk1"/>
+                        </a:lnRef>
+                        <a:fillRef idx="0">
+                          <a:schemeClr val="dk1"/>
+                        </a:fillRef>
+                        <a:effectRef idx="2">
+                          <a:schemeClr val="dk1"/>
+                        </a:effectRef>
+                        <a:fontRef idx="minor">
+                          <a:schemeClr val="tx1"/>
+                        </a:fontRef>
+                      </wps:style>
+                      <wps:bodyPr/>
+                    </wps:wsp>
+                  </a:graphicData>
+                </a:graphic>
+              </wp:anchor>
+            </w:drawing>
+          </mc:Choice>
+          <mc:Fallback>
+            <w:pict>
+              <v:shape w14:anchorId="1C3CFADB" id="Прямая со стрелкой 26" o:spid="_x0000_s1026" type="#_x0000_t32" style="position:absolute;margin-left:73.2pt;margin-top:20.45pt;width:0;height:18.7pt;flip:y;z-index:251689984;visibility:visible;mso-wrap-style:square;mso-wrap-distance-left:9pt;mso-wrap-distance-top:0;mso-wrap-distance-right:9pt;mso-wrap-distance-bottom:0;mso-position-horizontal:absolute;mso-position-horizontal-relative:text;mso-position-vertical:absolute;mso-position-vertical-relative:text" o:gfxdata="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" strokecolor="black [3200]" strokeweight="1.5pt">
+                <v:stroke endarrow="block" joinstyle="miter"/>
+              </v:shape>
+            </w:pict>
+          </mc:Fallback>
+        </mc:AlternateContent>
+      </w:r>
     </w:p>
     <w:p>
       <w:pPr>
@@ -2400,83 +2633,16 @@
         <w:rPr>
           <w:noProof/>
         </w:rPr>
-        <w:drawing>
-          <wp:anchor distT="0" distB="0" distL="114300" distR="114300" simplePos="0" relativeHeight="251670528" behindDoc="0" locked="0" layoutInCell="1" allowOverlap="1" wp14:anchorId="5E304E13" wp14:editId="0C0CDBAE">
-            <wp:simplePos x="0" y="0"/>
-            <wp:positionH relativeFrom="column">
-              <wp:posOffset>3654615</wp:posOffset>
-            </wp:positionH>
-            <wp:positionV relativeFrom="paragraph">
-              <wp:posOffset>716445</wp:posOffset>
-            </wp:positionV>
-            <wp:extent cx="991589" cy="743016"/>
-            <wp:effectExtent l="0" t="0" r="0" b="0"/>
-            <wp:wrapNone/>
-            <wp:docPr id="14" name="Рисунок 14"/>
-            <wp:cNvGraphicFramePr>
-              <a:graphicFrameLocks xmlns:a="http://schemas.openxmlformats.org/drawingml/2006/main" noChangeAspect="1"/>
-            </wp:cNvGraphicFramePr>
-            <a:graphic xmlns:a="http://schemas.openxmlformats.org/drawingml/2006/main">
-              <a:graphicData uri="http://schemas.openxmlformats.org/drawingml/2006/picture">
-                <pic:pic xmlns:pic="http://schemas.openxmlformats.org/drawingml/2006/picture">
-                  <pic:nvPicPr>
-                    <pic:cNvPr id="1" name=""/>
-                    <pic:cNvPicPr/>
-                  </pic:nvPicPr>
-                  <pic:blipFill rotWithShape="1">
-                    <a:blip r:embed="rId18">
-                      <a:extLst>
-                        <a:ext uri="{28A0092B-C50C-407E-A947-70E740481C1C}">
-                          <a14:useLocalDpi xmlns:a14="http://schemas.microsoft.com/office/drawing/2010/main" val="0"/>
-                        </a:ext>
-                      </a:extLst>
-                    </a:blip>
-                    <a:srcRect l="80163" t="16355" r="8637" b="68725"/>
-                    <a:stretch/>
-                  </pic:blipFill>
-                  <pic:spPr bwMode="auto">
-                    <a:xfrm>
-                      <a:off x="0" y="0"/>
-                      <a:ext cx="991589" cy="743016"/>
-                    </a:xfrm>
-                    <a:prstGeom prst="rect">
-                      <a:avLst/>
-                    </a:prstGeom>
-                    <a:ln>
-                      <a:noFill/>
-                    </a:ln>
-                    <a:extLst>
-                      <a:ext uri="{53640926-AAD7-44D8-BBD7-CCE9431645EC}">
-                        <a14:shadowObscured xmlns:a14="http://schemas.microsoft.com/office/drawing/2010/main"/>
-                      </a:ext>
-                    </a:extLst>
-                  </pic:spPr>
-                </pic:pic>
-              </a:graphicData>
-            </a:graphic>
-            <wp14:sizeRelH relativeFrom="page">
-              <wp14:pctWidth>0</wp14:pctWidth>
-            </wp14:sizeRelH>
-            <wp14:sizeRelV relativeFrom="page">
-              <wp14:pctHeight>0</wp14:pctHeight>
-            </wp14:sizeRelV>
-          </wp:anchor>
-        </w:drawing>
-      </w:r>
-      <w:r>
-        <w:rPr>
-          <w:noProof/>
-        </w:rPr>
         <mc:AlternateContent>
           <mc:Choice Requires="wps">
             <w:drawing>
-              <wp:anchor distT="0" distB="0" distL="114300" distR="114300" simplePos="0" relativeHeight="251695104" behindDoc="0" locked="0" layoutInCell="1" allowOverlap="1" wp14:anchorId="747B839F" wp14:editId="1BDE2A99">
+              <wp:anchor distT="0" distB="0" distL="114300" distR="114300" simplePos="0" relativeHeight="251695104" behindDoc="0" locked="0" layoutInCell="1" allowOverlap="1" wp14:anchorId="747B839F" wp14:editId="298A086B">
                 <wp:simplePos x="0" y="0"/>
                 <wp:positionH relativeFrom="column">
-                  <wp:posOffset>4132580</wp:posOffset>
+                  <wp:posOffset>4169576</wp:posOffset>
                 </wp:positionH>
                 <wp:positionV relativeFrom="paragraph">
-                  <wp:posOffset>507745</wp:posOffset>
+                  <wp:posOffset>445301</wp:posOffset>
                 </wp:positionV>
                 <wp:extent cx="0" cy="215240"/>
                 <wp:effectExtent l="76200" t="38100" r="57150" b="13970"/>
@@ -2522,7 +2688,7 @@
           </mc:Choice>
           <mc:Fallback>
             <w:pict>
-              <v:shape w14:anchorId="2F641420" id="Прямая со стрелкой 31" o:spid="_x0000_s1026" type="#_x0000_t32" style="position:absolute;margin-left:325.4pt;margin-top:40pt;width:0;height:16.95pt;flip:y;z-index:251695104;visibility:visible;mso-wrap-style:square;mso-wrap-distance-left:9pt;mso-wrap-distance-top:0;mso-wrap-distance-right:9pt;mso-wrap-distance-bottom:0;mso-position-horizontal:absolute;mso-position-horizontal-relative:text;mso-position-vertical:absolute;mso-position-vertical-relative:text" o:gfxdata="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" strokecolor="black [3200]" strokeweight="1.5pt">
+              <v:shape w14:anchorId="453B4A1C" id="Прямая со стрелкой 31" o:spid="_x0000_s1026" type="#_x0000_t32" style="position:absolute;margin-left:328.3pt;margin-top:35.05pt;width:0;height:16.95pt;flip:y;z-index:251695104;visibility:visible;mso-wrap-style:square;mso-wrap-distance-left:9pt;mso-wrap-distance-top:0;mso-wrap-distance-right:9pt;mso-wrap-distance-bottom:0;mso-position-horizontal:absolute;mso-position-horizontal-relative:text;mso-position-vertical:absolute;mso-position-vertical-relative:text" o:gfxdata="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" strokecolor="black [3200]" strokeweight="1.5pt">
                 <v:stroke endarrow="block" joinstyle="miter"/>
               </v:shape>
             </w:pict>
@@ -2533,77 +2699,81 @@
         <w:rPr>
           <w:noProof/>
         </w:rPr>
-        <mc:AlternateContent>
-          <mc:Choice Requires="wps">
-            <w:drawing>
-              <wp:anchor distT="0" distB="0" distL="114300" distR="114300" simplePos="0" relativeHeight="251710464" behindDoc="0" locked="0" layoutInCell="1" allowOverlap="1" wp14:anchorId="7D6C4DA0" wp14:editId="1657AC2B">
-                <wp:simplePos x="0" y="0"/>
-                <wp:positionH relativeFrom="column">
-                  <wp:posOffset>4691108</wp:posOffset>
-                </wp:positionH>
-                <wp:positionV relativeFrom="paragraph">
-                  <wp:posOffset>1028345</wp:posOffset>
-                </wp:positionV>
-                <wp:extent cx="1567543" cy="0"/>
-                <wp:effectExtent l="0" t="0" r="0" b="0"/>
-                <wp:wrapNone/>
-                <wp:docPr id="47" name="Прямая соединительная линия 47"/>
-                <wp:cNvGraphicFramePr/>
-                <a:graphic xmlns:a="http://schemas.openxmlformats.org/drawingml/2006/main">
-                  <a:graphicData uri="http://schemas.microsoft.com/office/word/2010/wordprocessingShape">
-                    <wps:wsp>
-                      <wps:cNvCnPr/>
-                      <wps:spPr>
-                        <a:xfrm>
-                          <a:off x="0" y="0"/>
-                          <a:ext cx="1567543" cy="0"/>
-                        </a:xfrm>
-                        <a:prstGeom prst="line">
-                          <a:avLst/>
-                        </a:prstGeom>
-                      </wps:spPr>
-                      <wps:style>
-                        <a:lnRef idx="3">
-                          <a:schemeClr val="accent2"/>
-                        </a:lnRef>
-                        <a:fillRef idx="0">
-                          <a:schemeClr val="accent2"/>
-                        </a:fillRef>
-                        <a:effectRef idx="2">
-                          <a:schemeClr val="accent2"/>
-                        </a:effectRef>
-                        <a:fontRef idx="minor">
-                          <a:schemeClr val="tx1"/>
-                        </a:fontRef>
-                      </wps:style>
-                      <wps:bodyPr/>
-                    </wps:wsp>
-                  </a:graphicData>
-                </a:graphic>
-              </wp:anchor>
-            </w:drawing>
-          </mc:Choice>
-          <mc:Fallback>
-            <w:pict>
-              <v:line w14:anchorId="434866CB" id="Прямая соединительная линия 47" o:spid="_x0000_s1026" style="position:absolute;z-index:251710464;visibility:visible;mso-wrap-style:square;mso-wrap-distance-left:9pt;mso-wrap-distance-top:0;mso-wrap-distance-right:9pt;mso-wrap-distance-bottom:0;mso-position-horizontal:absolute;mso-position-horizontal-relative:text;mso-position-vertical:absolute;mso-position-vertical-relative:text" from="369.4pt,80.95pt" to="492.85pt,80.95pt" o:gfxdata="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" strokecolor="#ed7d31 [3205]" strokeweight="1.5pt">
-                <v:stroke joinstyle="miter"/>
-              </v:line>
-            </w:pict>
-          </mc:Fallback>
-        </mc:AlternateContent>
-      </w:r>
-      <w:r>
-        <w:rPr>
-          <w:noProof/>
-        </w:rPr>
         <w:drawing>
-          <wp:anchor distT="0" distB="0" distL="114300" distR="114300" simplePos="0" relativeHeight="251658240" behindDoc="0" locked="0" layoutInCell="1" allowOverlap="1" wp14:anchorId="2A35D03F" wp14:editId="3E90AA98">
+          <wp:anchor distT="0" distB="0" distL="114300" distR="114300" simplePos="0" relativeHeight="251670528" behindDoc="0" locked="0" layoutInCell="1" allowOverlap="1" wp14:anchorId="5E304E13" wp14:editId="469B4705">
             <wp:simplePos x="0" y="0"/>
             <wp:positionH relativeFrom="column">
-              <wp:posOffset>1891492</wp:posOffset>
+              <wp:posOffset>3701443</wp:posOffset>
             </wp:positionH>
             <wp:positionV relativeFrom="paragraph">
-              <wp:posOffset>1628288</wp:posOffset>
+              <wp:posOffset>686794</wp:posOffset>
+            </wp:positionV>
+            <wp:extent cx="991589" cy="743016"/>
+            <wp:effectExtent l="0" t="0" r="0" b="0"/>
+            <wp:wrapNone/>
+            <wp:docPr id="14" name="Рисунок 14"/>
+            <wp:cNvGraphicFramePr>
+              <a:graphicFrameLocks xmlns:a="http://schemas.openxmlformats.org/drawingml/2006/main" noChangeAspect="1"/>
+            </wp:cNvGraphicFramePr>
+            <a:graphic xmlns:a="http://schemas.openxmlformats.org/drawingml/2006/main">
+              <a:graphicData uri="http://schemas.openxmlformats.org/drawingml/2006/picture">
+                <pic:pic xmlns:pic="http://schemas.openxmlformats.org/drawingml/2006/picture">
+                  <pic:nvPicPr>
+                    <pic:cNvPr id="1" name=""/>
+                    <pic:cNvPicPr/>
+                  </pic:nvPicPr>
+                  <pic:blipFill rotWithShape="1">
+                    <a:blip r:embed="rId19">
+                      <a:extLst>
+                        <a:ext uri="{28A0092B-C50C-407E-A947-70E740481C1C}">
+                          <a14:useLocalDpi xmlns:a14="http://schemas.microsoft.com/office/drawing/2010/main" val="0"/>
+                        </a:ext>
+                      </a:extLst>
+                    </a:blip>
+                    <a:srcRect l="80163" t="16355" r="8637" b="68725"/>
+                    <a:stretch/>
+                  </pic:blipFill>
+                  <pic:spPr bwMode="auto">
+                    <a:xfrm>
+                      <a:off x="0" y="0"/>
+                      <a:ext cx="991589" cy="743016"/>
+                    </a:xfrm>
+                    <a:prstGeom prst="rect">
+                      <a:avLst/>
+                    </a:prstGeom>
+                    <a:ln>
+                      <a:noFill/>
+                    </a:ln>
+                    <a:extLst>
+                      <a:ext uri="{53640926-AAD7-44D8-BBD7-CCE9431645EC}">
+                        <a14:shadowObscured xmlns:a14="http://schemas.microsoft.com/office/drawing/2010/main"/>
+                      </a:ext>
+                    </a:extLst>
+                  </pic:spPr>
+                </pic:pic>
+              </a:graphicData>
+            </a:graphic>
+            <wp14:sizeRelH relativeFrom="page">
+              <wp14:pctWidth>0</wp14:pctWidth>
+            </wp14:sizeRelH>
+            <wp14:sizeRelV relativeFrom="page">
+              <wp14:pctHeight>0</wp14:pctHeight>
+            </wp14:sizeRelV>
+          </wp:anchor>
+        </w:drawing>
+      </w:r>
+      <w:r>
+        <w:rPr>
+          <w:noProof/>
+        </w:rPr>
+        <w:drawing>
+          <wp:anchor distT="0" distB="0" distL="114300" distR="114300" simplePos="0" relativeHeight="251658240" behindDoc="0" locked="0" layoutInCell="1" allowOverlap="1" wp14:anchorId="2A35D03F" wp14:editId="1596FE5A">
+            <wp:simplePos x="0" y="0"/>
+            <wp:positionH relativeFrom="column">
+              <wp:posOffset>1869329</wp:posOffset>
+            </wp:positionH>
+            <wp:positionV relativeFrom="paragraph">
+              <wp:posOffset>1300203</wp:posOffset>
             </wp:positionV>
             <wp:extent cx="1365662" cy="1747133"/>
             <wp:effectExtent l="0" t="0" r="6350" b="5715"/>
@@ -2620,7 +2790,7 @@
                     <pic:cNvPicPr/>
                   </pic:nvPicPr>
                   <pic:blipFill rotWithShape="1">
-                    <a:blip r:embed="rId19" cstate="print">
+                    <a:blip r:embed="rId20" cstate="print">
                       <a:extLst>
                         <a:ext uri="{28A0092B-C50C-407E-A947-70E740481C1C}">
                           <a14:useLocalDpi xmlns:a14="http://schemas.microsoft.com/office/drawing/2010/main" val="0"/>
@@ -2666,13 +2836,13 @@
         <mc:AlternateContent>
           <mc:Choice Requires="wps">
             <w:drawing>
-              <wp:anchor distT="0" distB="0" distL="114300" distR="114300" simplePos="0" relativeHeight="251698176" behindDoc="0" locked="0" layoutInCell="1" allowOverlap="1" wp14:anchorId="7B3924EA" wp14:editId="25ACD240">
+              <wp:anchor distT="0" distB="0" distL="114300" distR="114300" simplePos="0" relativeHeight="251698176" behindDoc="0" locked="0" layoutInCell="1" allowOverlap="1" wp14:anchorId="7B3924EA" wp14:editId="50D6D8E9">
                 <wp:simplePos x="0" y="0"/>
                 <wp:positionH relativeFrom="column">
-                  <wp:posOffset>2552114</wp:posOffset>
+                  <wp:posOffset>2536162</wp:posOffset>
                 </wp:positionH>
                 <wp:positionV relativeFrom="paragraph">
-                  <wp:posOffset>1247132</wp:posOffset>
+                  <wp:posOffset>920501</wp:posOffset>
                 </wp:positionV>
                 <wp:extent cx="0" cy="380010"/>
                 <wp:effectExtent l="0" t="0" r="38100" b="20320"/>
@@ -2724,7 +2894,7 @@
           </mc:Choice>
           <mc:Fallback>
             <w:pict>
-              <v:shape w14:anchorId="548C5627" id="Прямая со стрелкой 34" o:spid="_x0000_s1026" type="#_x0000_t32" style="position:absolute;margin-left:200.95pt;margin-top:98.2pt;width:0;height:29.9pt;flip:y;z-index:251698176;visibility:visible;mso-wrap-style:square;mso-wrap-distance-left:9pt;mso-wrap-distance-top:0;mso-wrap-distance-right:9pt;mso-wrap-distance-bottom:0;mso-position-horizontal:absolute;mso-position-horizontal-relative:text;mso-position-vertical:absolute;mso-position-vertical-relative:text" o:gfxdata="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" strokecolor="black [3200]">
+              <v:shape w14:anchorId="2D0FF9C2" id="Прямая со стрелкой 34" o:spid="_x0000_s1026" type="#_x0000_t32" style="position:absolute;margin-left:199.7pt;margin-top:72.5pt;width:0;height:29.9pt;flip:y;z-index:251698176;visibility:visible;mso-wrap-style:square;mso-wrap-distance-left:9pt;mso-wrap-distance-top:0;mso-wrap-distance-right:9pt;mso-wrap-distance-bottom:0;mso-position-horizontal:absolute;mso-position-horizontal-relative:text;mso-position-vertical:absolute;mso-position-vertical-relative:text" o:gfxdata="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" strokecolor="black [3200]">
                 <v:stroke dashstyle="dash"/>
               </v:shape>
             </w:pict>
@@ -2738,13 +2908,76 @@
         <mc:AlternateContent>
           <mc:Choice Requires="wps">
             <w:drawing>
-              <wp:anchor distT="0" distB="0" distL="114300" distR="114300" simplePos="0" relativeHeight="251701248" behindDoc="0" locked="0" layoutInCell="1" allowOverlap="1" wp14:anchorId="1B6CB351" wp14:editId="62565A21">
+              <wp:anchor distT="0" distB="0" distL="114300" distR="114300" simplePos="0" relativeHeight="251710464" behindDoc="0" locked="0" layoutInCell="1" allowOverlap="1" wp14:anchorId="7D6C4DA0" wp14:editId="2ABE4776">
                 <wp:simplePos x="0" y="0"/>
                 <wp:positionH relativeFrom="column">
-                  <wp:posOffset>-759592</wp:posOffset>
+                  <wp:posOffset>4690745</wp:posOffset>
                 </wp:positionH>
                 <wp:positionV relativeFrom="paragraph">
-                  <wp:posOffset>869496</wp:posOffset>
+                  <wp:posOffset>747672</wp:posOffset>
+                </wp:positionV>
+                <wp:extent cx="1567543" cy="0"/>
+                <wp:effectExtent l="0" t="0" r="0" b="0"/>
+                <wp:wrapNone/>
+                <wp:docPr id="47" name="Прямая соединительная линия 47"/>
+                <wp:cNvGraphicFramePr/>
+                <a:graphic xmlns:a="http://schemas.openxmlformats.org/drawingml/2006/main">
+                  <a:graphicData uri="http://schemas.microsoft.com/office/word/2010/wordprocessingShape">
+                    <wps:wsp>
+                      <wps:cNvCnPr/>
+                      <wps:spPr>
+                        <a:xfrm>
+                          <a:off x="0" y="0"/>
+                          <a:ext cx="1567543" cy="0"/>
+                        </a:xfrm>
+                        <a:prstGeom prst="line">
+                          <a:avLst/>
+                        </a:prstGeom>
+                      </wps:spPr>
+                      <wps:style>
+                        <a:lnRef idx="3">
+                          <a:schemeClr val="accent2"/>
+                        </a:lnRef>
+                        <a:fillRef idx="0">
+                          <a:schemeClr val="accent2"/>
+                        </a:fillRef>
+                        <a:effectRef idx="2">
+                          <a:schemeClr val="accent2"/>
+                        </a:effectRef>
+                        <a:fontRef idx="minor">
+                          <a:schemeClr val="tx1"/>
+                        </a:fontRef>
+                      </wps:style>
+                      <wps:bodyPr/>
+                    </wps:wsp>
+                  </a:graphicData>
+                </a:graphic>
+              </wp:anchor>
+            </w:drawing>
+          </mc:Choice>
+          <mc:Fallback>
+            <w:pict>
+              <v:line w14:anchorId="75BCA2FC" id="Прямая соединительная линия 47" o:spid="_x0000_s1026" style="position:absolute;z-index:251710464;visibility:visible;mso-wrap-style:square;mso-wrap-distance-left:9pt;mso-wrap-distance-top:0;mso-wrap-distance-right:9pt;mso-wrap-distance-bottom:0;mso-position-horizontal:absolute;mso-position-horizontal-relative:text;mso-position-vertical:absolute;mso-position-vertical-relative:text" from="369.35pt,58.85pt" to="492.8pt,58.85pt" o:gfxdata="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" strokecolor="#ed7d31 [3205]" strokeweight="1.5pt">
+                <v:stroke joinstyle="miter"/>
+              </v:line>
+            </w:pict>
+          </mc:Fallback>
+        </mc:AlternateContent>
+      </w:r>
+      <w:r>
+        <w:rPr>
+          <w:noProof/>
+        </w:rPr>
+        <mc:AlternateContent>
+          <mc:Choice Requires="wps">
+            <w:drawing>
+              <wp:anchor distT="0" distB="0" distL="114300" distR="114300" simplePos="0" relativeHeight="251701248" behindDoc="0" locked="0" layoutInCell="1" allowOverlap="1" wp14:anchorId="1B6CB351" wp14:editId="6CCE3985">
+                <wp:simplePos x="0" y="0"/>
+                <wp:positionH relativeFrom="column">
+                  <wp:posOffset>-762248</wp:posOffset>
+                </wp:positionH>
+                <wp:positionV relativeFrom="paragraph">
+                  <wp:posOffset>542539</wp:posOffset>
                 </wp:positionV>
                 <wp:extent cx="1140031" cy="0"/>
                 <wp:effectExtent l="0" t="0" r="0" b="0"/>
@@ -2793,7 +3026,7 @@
           </mc:Choice>
           <mc:Fallback>
             <w:pict>
-              <v:line w14:anchorId="645C4DB2" id="Прямая соединительная линия 38" o:spid="_x0000_s1026" style="position:absolute;flip:x;z-index:251701248;visibility:visible;mso-wrap-style:square;mso-width-percent:0;mso-height-percent:0;mso-wrap-distance-left:9pt;mso-wrap-distance-top:0;mso-wrap-distance-right:9pt;mso-wrap-distance-bottom:0;mso-position-horizontal:absolute;mso-position-horizontal-relative:text;mso-position-vertical:absolute;mso-position-vertical-relative:text;mso-width-percent:0;mso-height-percent:0;mso-width-relative:margin;mso-height-relative:margin" from="-59.8pt,68.45pt" to="29.95pt,68.45pt" o:gfxdata="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" strokecolor="#ed7d31 [3205]" strokeweight="1.5pt">
+              <v:line w14:anchorId="00714FFC" id="Прямая соединительная линия 38" o:spid="_x0000_s1026" style="position:absolute;flip:x;z-index:251701248;visibility:visible;mso-wrap-style:square;mso-width-percent:0;mso-height-percent:0;mso-wrap-distance-left:9pt;mso-wrap-distance-top:0;mso-wrap-distance-right:9pt;mso-wrap-distance-bottom:0;mso-position-horizontal:absolute;mso-position-horizontal-relative:text;mso-position-vertical:absolute;mso-position-vertical-relative:text;mso-width-percent:0;mso-height-percent:0;mso-width-relative:margin;mso-height-relative:margin" from="-60pt,42.7pt" to="29.75pt,42.7pt" o:gfxdata="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" strokecolor="#ed7d31 [3205]" strokeweight="1.5pt">
                 <v:stroke joinstyle="miter"/>
               </v:line>
             </w:pict>
@@ -2805,13 +3038,13 @@
           <w:noProof/>
         </w:rPr>
         <w:drawing>
-          <wp:anchor distT="0" distB="0" distL="114300" distR="114300" simplePos="0" relativeHeight="251672576" behindDoc="0" locked="0" layoutInCell="1" allowOverlap="1" wp14:anchorId="03C2F45A" wp14:editId="4FC19B9E">
+          <wp:anchor distT="0" distB="0" distL="114300" distR="114300" simplePos="0" relativeHeight="251672576" behindDoc="0" locked="0" layoutInCell="1" allowOverlap="1" wp14:anchorId="03C2F45A" wp14:editId="7DDBB7E4">
             <wp:simplePos x="0" y="0"/>
             <wp:positionH relativeFrom="column">
-              <wp:posOffset>378383</wp:posOffset>
+              <wp:posOffset>377825</wp:posOffset>
             </wp:positionH>
             <wp:positionV relativeFrom="paragraph">
-              <wp:posOffset>449391</wp:posOffset>
+              <wp:posOffset>228020</wp:posOffset>
             </wp:positionV>
             <wp:extent cx="1081655" cy="801584"/>
             <wp:effectExtent l="0" t="0" r="4445" b="0"/>
@@ -2828,7 +3061,7 @@
                     <pic:cNvPicPr/>
                   </pic:nvPicPr>
                   <pic:blipFill rotWithShape="1">
-                    <a:blip r:embed="rId20">
+                    <a:blip r:embed="rId21">
                       <a:extLst>
                         <a:ext uri="{28A0092B-C50C-407E-A947-70E740481C1C}">
                           <a14:useLocalDpi xmlns:a14="http://schemas.microsoft.com/office/drawing/2010/main" val="0"/>
@@ -2866,72 +3099,6 @@
             </wp14:sizeRelV>
           </wp:anchor>
         </w:drawing>
-      </w:r>
-      <w:r>
-        <w:rPr>
-          <w:noProof/>
-        </w:rPr>
-        <mc:AlternateContent>
-          <mc:Choice Requires="wps">
-            <w:drawing>
-              <wp:anchor distT="0" distB="0" distL="114300" distR="114300" simplePos="0" relativeHeight="251689984" behindDoc="0" locked="0" layoutInCell="1" allowOverlap="1" wp14:anchorId="05C4D916" wp14:editId="14BE36DF">
-                <wp:simplePos x="0" y="0"/>
-                <wp:positionH relativeFrom="column">
-                  <wp:posOffset>913930</wp:posOffset>
-                </wp:positionH>
-                <wp:positionV relativeFrom="paragraph">
-                  <wp:posOffset>211694</wp:posOffset>
-                </wp:positionV>
-                <wp:extent cx="0" cy="237507"/>
-                <wp:effectExtent l="76200" t="38100" r="57150" b="10160"/>
-                <wp:wrapNone/>
-                <wp:docPr id="26" name="Прямая со стрелкой 26"/>
-                <wp:cNvGraphicFramePr/>
-                <a:graphic xmlns:a="http://schemas.openxmlformats.org/drawingml/2006/main">
-                  <a:graphicData uri="http://schemas.microsoft.com/office/word/2010/wordprocessingShape">
-                    <wps:wsp>
-                      <wps:cNvCnPr/>
-                      <wps:spPr>
-                        <a:xfrm flipV="1">
-                          <a:off x="0" y="0"/>
-                          <a:ext cx="0" cy="237507"/>
-                        </a:xfrm>
-                        <a:prstGeom prst="straightConnector1">
-                          <a:avLst/>
-                        </a:prstGeom>
-                        <a:ln>
-                          <a:tailEnd type="triangle"/>
-                        </a:ln>
-                      </wps:spPr>
-                      <wps:style>
-                        <a:lnRef idx="3">
-                          <a:schemeClr val="dk1"/>
-                        </a:lnRef>
-                        <a:fillRef idx="0">
-                          <a:schemeClr val="dk1"/>
-                        </a:fillRef>
-                        <a:effectRef idx="2">
-                          <a:schemeClr val="dk1"/>
-                        </a:effectRef>
-                        <a:fontRef idx="minor">
-                          <a:schemeClr val="tx1"/>
-                        </a:fontRef>
-                      </wps:style>
-                      <wps:bodyPr/>
-                    </wps:wsp>
-                  </a:graphicData>
-                </a:graphic>
-              </wp:anchor>
-            </w:drawing>
-          </mc:Choice>
-          <mc:Fallback>
-            <w:pict>
-              <v:shape w14:anchorId="25666F16" id="Прямая со стрелкой 26" o:spid="_x0000_s1026" type="#_x0000_t32" style="position:absolute;margin-left:71.95pt;margin-top:16.65pt;width:0;height:18.7pt;flip:y;z-index:251689984;visibility:visible;mso-wrap-style:square;mso-wrap-distance-left:9pt;mso-wrap-distance-top:0;mso-wrap-distance-right:9pt;mso-wrap-distance-bottom:0;mso-position-horizontal:absolute;mso-position-horizontal-relative:text;mso-position-vertical:absolute;mso-position-vertical-relative:text" o:gfxdata="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" strokecolor="black [3200]" strokeweight="1.5pt">
-                <v:stroke endarrow="block" joinstyle="miter"/>
-              </v:shape>
-            </w:pict>
-          </mc:Fallback>
-        </mc:AlternateContent>
       </w:r>
       <w:bookmarkEnd w:id="0"/>
     </w:p>
